--- a/15.เอกสารอ้างอิง.docx
+++ b/15.เอกสารอ้างอิง.docx
@@ -1,6 +1,6 @@
 
 <file path=word/document.xml><?xml version="1.0" encoding="utf-8"?>
-<w:document xmlns:wpc="http://schemas.microsoft.com/office/word/2010/wordprocessingCanvas" xmlns:cx="http://schemas.microsoft.com/office/drawing/2014/chartex" xmlns:cx1="http://schemas.microsoft.com/office/drawing/2015/9/8/chartex" xmlns:cx2="http://schemas.microsoft.com/office/drawing/2015/10/21/chartex" xmlns:cx3="http://schemas.microsoft.com/office/drawing/2016/5/9/chartex" xmlns:cx4="http://schemas.microsoft.com/office/drawing/2016/5/10/chartex" xmlns:cx5="http://schemas.microsoft.com/office/drawing/2016/5/11/chartex" xmlns:cx6="http://schemas.microsoft.com/office/drawing/2016/5/12/chartex" xmlns:cx7="http://schemas.microsoft.com/office/drawing/2016/5/13/chartex" xmlns:cx8="http://schemas.microsoft.com/office/drawing/2016/5/14/chartex" xmlns:mc="http://schemas.openxmlformats.org/markup-compatibility/2006" xmlns:aink="http://schemas.microsoft.com/office/drawing/2016/ink" xmlns:am3d="http://schemas.microsoft.com/office/drawing/2017/model3d" xmlns:o="urn:schemas-microsoft-com:office:office" xmlns:r="http://schemas.openxmlformats.org/officeDocument/2006/relationships" xmlns:m="http://schemas.openxmlformats.org/officeDocument/2006/math" xmlns:v="urn:schemas-microsoft-com:vml" xmlns:wp14="http://schemas.microsoft.com/office/word/2010/wordprocessingDrawing" xmlns:wp="http://schemas.openxmlformats.org/drawingml/2006/wordprocessingDrawing" xmlns:w10="urn:schemas-microsoft-com:office:word" xmlns:w="http://schemas.openxmlformats.org/wordprocessingml/2006/main" xmlns:w14="http://schemas.microsoft.com/office/word/2010/wordml" xmlns:w15="http://schemas.microsoft.com/office/word/2012/wordml" xmlns:w16cid="http://schemas.microsoft.com/office/word/2016/wordml/cid" xmlns:w16se="http://schemas.microsoft.com/office/word/2015/wordml/symex" xmlns:wpg="http://schemas.microsoft.com/office/word/2010/wordprocessingGroup" xmlns:wpi="http://schemas.microsoft.com/office/word/2010/wordprocessingInk" xmlns:wne="http://schemas.microsoft.com/office/word/2006/wordml" xmlns:wps="http://schemas.microsoft.com/office/word/2010/wordprocessingShape" mc:Ignorable="w14 w15 w16se w16cid wp14">
+<w:document xmlns:wpc="http://schemas.microsoft.com/office/word/2010/wordprocessingCanvas" xmlns:cx="http://schemas.microsoft.com/office/drawing/2014/chartex" xmlns:cx1="http://schemas.microsoft.com/office/drawing/2015/9/8/chartex" xmlns:cx2="http://schemas.microsoft.com/office/drawing/2015/10/21/chartex" xmlns:cx3="http://schemas.microsoft.com/office/drawing/2016/5/9/chartex" xmlns:cx4="http://schemas.microsoft.com/office/drawing/2016/5/10/chartex" xmlns:cx5="http://schemas.microsoft.com/office/drawing/2016/5/11/chartex" xmlns:cx6="http://schemas.microsoft.com/office/drawing/2016/5/12/chartex" xmlns:cx7="http://schemas.microsoft.com/office/drawing/2016/5/13/chartex" xmlns:cx8="http://schemas.microsoft.com/office/drawing/2016/5/14/chartex" xmlns:mc="http://schemas.openxmlformats.org/markup-compatibility/2006" xmlns:aink="http://schemas.microsoft.com/office/drawing/2016/ink" xmlns:am3d="http://schemas.microsoft.com/office/drawing/2017/model3d" xmlns:o="urn:schemas-microsoft-com:office:office" xmlns:r="http://schemas.openxmlformats.org/officeDocument/2006/relationships" xmlns:m="http://schemas.openxmlformats.org/officeDocument/2006/math" xmlns:v="urn:schemas-microsoft-com:vml" xmlns:wp14="http://schemas.microsoft.com/office/word/2010/wordprocessingDrawing" xmlns:wp="http://schemas.openxmlformats.org/drawingml/2006/wordprocessingDrawing" xmlns:w10="urn:schemas-microsoft-com:office:word" xmlns:w="http://schemas.openxmlformats.org/wordprocessingml/2006/main" xmlns:w14="http://schemas.microsoft.com/office/word/2010/wordml" xmlns:w15="http://schemas.microsoft.com/office/word/2012/wordml" xmlns:w16cex="http://schemas.microsoft.com/office/word/2018/wordml/cex" xmlns:w16cid="http://schemas.microsoft.com/office/word/2016/wordml/cid" xmlns:w16="http://schemas.microsoft.com/office/word/2018/wordml" xmlns:w16se="http://schemas.microsoft.com/office/word/2015/wordml/symex" xmlns:wpg="http://schemas.microsoft.com/office/word/2010/wordprocessingGroup" xmlns:wpi="http://schemas.microsoft.com/office/word/2010/wordprocessingInk" xmlns:wne="http://schemas.microsoft.com/office/word/2006/wordml" xmlns:wps="http://schemas.microsoft.com/office/word/2010/wordprocessingShape" mc:Ignorable="w14 w15 w16se w16cid w16 w16cex wp14">
   <w:body>
     <w:p>
       <w:pPr>
@@ -14,8 +14,6 @@
           <w:szCs w:val="36"/>
         </w:rPr>
       </w:pPr>
-      <w:bookmarkStart w:id="0" w:name="_GoBack"/>
-      <w:bookmarkEnd w:id="0"/>
       <w:r>
         <w:rPr>
           <w:rFonts w:ascii="TH SarabunPSK" w:hAnsi="TH SarabunPSK" w:cs="TH SarabunPSK"/>
@@ -66,7 +64,7 @@
     </w:p>
     <w:p>
       <w:pPr>
-        <w:pStyle w:val="ListParagraph"/>
+        <w:pStyle w:val="a3"/>
         <w:numPr>
           <w:ilvl w:val="0"/>
           <w:numId w:val="1"/>
@@ -122,25 +120,14 @@
         </w:rPr>
         <w:t xml:space="preserve"> </w:t>
       </w:r>
-      <w:proofErr w:type="spellStart"/>
-      <w:r>
-        <w:rPr>
-          <w:rFonts w:ascii="TH SarabunPSK" w:hAnsi="TH SarabunPSK" w:cs="TH SarabunPSK"/>
-          <w:sz w:val="32"/>
-          <w:szCs w:val="32"/>
-          <w:cs/>
-        </w:rPr>
-        <w:t>กฤษ</w:t>
-      </w:r>
-      <w:proofErr w:type="spellEnd"/>
-      <w:r>
-        <w:rPr>
-          <w:rFonts w:ascii="TH SarabunPSK" w:hAnsi="TH SarabunPSK" w:cs="TH SarabunPSK"/>
-          <w:sz w:val="32"/>
-          <w:szCs w:val="32"/>
-          <w:cs/>
-        </w:rPr>
-        <w:t>ณะโลม</w:t>
+      <w:r>
+        <w:rPr>
+          <w:rFonts w:ascii="TH SarabunPSK" w:hAnsi="TH SarabunPSK" w:cs="TH SarabunPSK"/>
+          <w:sz w:val="32"/>
+          <w:szCs w:val="32"/>
+          <w:cs/>
+        </w:rPr>
+        <w:t>กฤษณะโลม</w:t>
       </w:r>
       <w:r>
         <w:rPr>
@@ -170,7 +157,7 @@
     </w:p>
     <w:p>
       <w:pPr>
-        <w:pStyle w:val="ListParagraph"/>
+        <w:pStyle w:val="a3"/>
         <w:numPr>
           <w:ilvl w:val="0"/>
           <w:numId w:val="1"/>
@@ -183,25 +170,14 @@
           <w:szCs w:val="32"/>
         </w:rPr>
       </w:pPr>
-      <w:proofErr w:type="spellStart"/>
-      <w:r>
-        <w:rPr>
-          <w:rFonts w:ascii="TH SarabunPSK" w:hAnsi="TH SarabunPSK" w:cs="TH SarabunPSK"/>
-          <w:sz w:val="32"/>
-          <w:szCs w:val="32"/>
-          <w:cs/>
-        </w:rPr>
-        <w:t>วริ</w:t>
-      </w:r>
-      <w:proofErr w:type="spellEnd"/>
-      <w:r>
-        <w:rPr>
-          <w:rFonts w:ascii="TH SarabunPSK" w:hAnsi="TH SarabunPSK" w:cs="TH SarabunPSK"/>
-          <w:sz w:val="32"/>
-          <w:szCs w:val="32"/>
-          <w:cs/>
-        </w:rPr>
-        <w:t xml:space="preserve">นทร  เมฆานวกุล. พัชรพร ทรงกิจ </w:t>
+      <w:r>
+        <w:rPr>
+          <w:rFonts w:ascii="TH SarabunPSK" w:hAnsi="TH SarabunPSK" w:cs="TH SarabunPSK"/>
+          <w:sz w:val="32"/>
+          <w:szCs w:val="32"/>
+          <w:cs/>
+        </w:rPr>
+        <w:t xml:space="preserve">วรินทร  เมฆานวกุล. พัชรพร ทรงกิจ </w:t>
       </w:r>
       <w:r>
         <w:rPr>
@@ -219,27 +195,7 @@
           <w:szCs w:val="32"/>
           <w:cs/>
         </w:rPr>
-        <w:t>เพ็ญ</w:t>
-      </w:r>
-      <w:proofErr w:type="spellStart"/>
-      <w:r>
-        <w:rPr>
-          <w:rFonts w:ascii="TH SarabunPSK" w:hAnsi="TH SarabunPSK" w:cs="TH SarabunPSK"/>
-          <w:sz w:val="32"/>
-          <w:szCs w:val="32"/>
-          <w:cs/>
-        </w:rPr>
-        <w:t>พิช</w:t>
-      </w:r>
-      <w:proofErr w:type="spellEnd"/>
-      <w:r>
-        <w:rPr>
-          <w:rFonts w:ascii="TH SarabunPSK" w:hAnsi="TH SarabunPSK" w:cs="TH SarabunPSK"/>
-          <w:sz w:val="32"/>
-          <w:szCs w:val="32"/>
-          <w:cs/>
-        </w:rPr>
-        <w:t xml:space="preserve">  ปานหิรัญ</w:t>
+        <w:t>เพ็ญพิช  ปานหิรัญ</w:t>
       </w:r>
       <w:r>
         <w:rPr>
@@ -269,7 +225,7 @@
     </w:p>
     <w:p>
       <w:pPr>
-        <w:pStyle w:val="ListParagraph"/>
+        <w:pStyle w:val="a3"/>
         <w:numPr>
           <w:ilvl w:val="0"/>
           <w:numId w:val="1"/>
@@ -289,19 +245,8 @@
           <w:szCs w:val="32"/>
           <w:cs/>
         </w:rPr>
-        <w:t>อรลดา แซ่โค</w:t>
-      </w:r>
-      <w:proofErr w:type="spellStart"/>
-      <w:r>
-        <w:rPr>
-          <w:rFonts w:ascii="TH SarabunPSK" w:hAnsi="TH SarabunPSK" w:cs="TH SarabunPSK"/>
-          <w:sz w:val="32"/>
-          <w:szCs w:val="32"/>
-          <w:cs/>
-        </w:rPr>
-        <w:t>้ว</w:t>
-      </w:r>
-      <w:proofErr w:type="spellEnd"/>
+        <w:t>อรลดา แซ่โค้ว</w:t>
+      </w:r>
       <w:r>
         <w:rPr>
           <w:rFonts w:ascii="TH SarabunPSK" w:hAnsi="TH SarabunPSK" w:cs="TH SarabunPSK"/>
@@ -397,7 +342,7 @@
     </w:p>
     <w:p>
       <w:pPr>
-        <w:pStyle w:val="ListParagraph"/>
+        <w:pStyle w:val="a3"/>
         <w:numPr>
           <w:ilvl w:val="0"/>
           <w:numId w:val="1"/>
@@ -418,27 +363,7 @@
           <w:szCs w:val="32"/>
           <w:cs/>
         </w:rPr>
-        <w:t xml:space="preserve">พลชัย </w:t>
-      </w:r>
-      <w:proofErr w:type="spellStart"/>
-      <w:r>
-        <w:rPr>
-          <w:rFonts w:ascii="TH SarabunPSK" w:hAnsi="TH SarabunPSK" w:cs="TH SarabunPSK" w:hint="cs"/>
-          <w:sz w:val="32"/>
-          <w:szCs w:val="32"/>
-          <w:cs/>
-        </w:rPr>
-        <w:t>พิ</w:t>
-      </w:r>
-      <w:proofErr w:type="spellEnd"/>
-      <w:r>
-        <w:rPr>
-          <w:rFonts w:ascii="TH SarabunPSK" w:hAnsi="TH SarabunPSK" w:cs="TH SarabunPSK" w:hint="cs"/>
-          <w:sz w:val="32"/>
-          <w:szCs w:val="32"/>
-          <w:cs/>
-        </w:rPr>
-        <w:t>ทักษานนท์กุล</w:t>
+        <w:t>พลชัย พิทักษานนท์กุล</w:t>
       </w:r>
       <w:r>
         <w:rPr>
@@ -465,7 +390,6 @@
         </w:rPr>
         <w:t xml:space="preserve">], </w:t>
       </w:r>
-      <w:proofErr w:type="gramStart"/>
       <w:r>
         <w:rPr>
           <w:rFonts w:ascii="TH SarabunPSK" w:hAnsi="TH SarabunPSK" w:cs="TH SarabunPSK" w:hint="cs"/>
@@ -481,21 +405,12 @@
           <w:sz w:val="32"/>
           <w:szCs w:val="32"/>
         </w:rPr>
-        <w:t>:</w:t>
-      </w:r>
-      <w:proofErr w:type="gramEnd"/>
-      <w:r>
-        <w:rPr>
-          <w:rFonts w:ascii="TH SarabunPSK" w:hAnsi="TH SarabunPSK" w:cs="TH SarabunPSK"/>
-          <w:sz w:val="32"/>
-          <w:szCs w:val="32"/>
-        </w:rPr>
-        <w:t xml:space="preserve"> (</w:t>
+        <w:t>: (</w:t>
       </w:r>
       <w:hyperlink r:id="rId7" w:history="1">
         <w:r>
           <w:rPr>
-            <w:rStyle w:val="Hyperlink"/>
+            <w:rStyle w:val="a4"/>
             <w:rFonts w:ascii="TH SarabunPSK" w:hAnsi="TH SarabunPSK" w:cs="TH SarabunPSK"/>
             <w:color w:val="auto"/>
             <w:sz w:val="32"/>
@@ -508,12 +423,12 @@
     </w:p>
     <w:p>
       <w:pPr>
-        <w:pStyle w:val="ListParagraph"/>
+        <w:pStyle w:val="a3"/>
         <w:spacing w:after="0"/>
         <w:ind w:left="567"/>
         <w:jc w:val="thaiDistribute"/>
         <w:rPr>
-          <w:rStyle w:val="Strong"/>
+          <w:rStyle w:val="a7"/>
           <w:rFonts w:ascii="TH SarabunPSK" w:hAnsi="TH SarabunPSK" w:cs="TH SarabunPSK"/>
           <w:b w:val="0"/>
           <w:bCs w:val="0"/>
@@ -643,7 +558,7 @@
     </w:p>
     <w:p>
       <w:pPr>
-        <w:pStyle w:val="ListParagraph"/>
+        <w:pStyle w:val="a3"/>
         <w:numPr>
           <w:ilvl w:val="0"/>
           <w:numId w:val="1"/>
@@ -691,7 +606,6 @@
         </w:rPr>
         <w:t xml:space="preserve">], </w:t>
       </w:r>
-      <w:proofErr w:type="gramStart"/>
       <w:r>
         <w:rPr>
           <w:rFonts w:ascii="TH SarabunPSK" w:hAnsi="TH SarabunPSK" w:cs="TH SarabunPSK" w:hint="cs"/>
@@ -707,21 +621,12 @@
           <w:sz w:val="32"/>
           <w:szCs w:val="32"/>
         </w:rPr>
-        <w:t>:</w:t>
-      </w:r>
-      <w:proofErr w:type="gramEnd"/>
-      <w:r>
-        <w:rPr>
-          <w:rFonts w:ascii="TH SarabunPSK" w:hAnsi="TH SarabunPSK" w:cs="TH SarabunPSK"/>
-          <w:sz w:val="32"/>
-          <w:szCs w:val="32"/>
-        </w:rPr>
-        <w:t xml:space="preserve"> (</w:t>
+        <w:t>: (</w:t>
       </w:r>
       <w:hyperlink r:id="rId8" w:history="1">
         <w:r>
           <w:rPr>
-            <w:rStyle w:val="Hyperlink"/>
+            <w:rStyle w:val="a4"/>
             <w:rFonts w:ascii="TH SarabunPSK" w:hAnsi="TH SarabunPSK" w:cs="TH SarabunPSK"/>
             <w:color w:val="auto"/>
             <w:sz w:val="32"/>
@@ -734,12 +639,12 @@
     </w:p>
     <w:p>
       <w:pPr>
-        <w:pStyle w:val="ListParagraph"/>
+        <w:pStyle w:val="a3"/>
         <w:spacing w:after="0"/>
         <w:ind w:left="567"/>
         <w:jc w:val="thaiDistribute"/>
         <w:rPr>
-          <w:rStyle w:val="Strong"/>
+          <w:rStyle w:val="a7"/>
           <w:rFonts w:ascii="TH SarabunPSK" w:hAnsi="TH SarabunPSK" w:cs="TH SarabunPSK"/>
           <w:b w:val="0"/>
           <w:bCs w:val="0"/>
@@ -809,7 +714,7 @@
     </w:p>
     <w:p>
       <w:pPr>
-        <w:pStyle w:val="ListParagraph"/>
+        <w:pStyle w:val="a3"/>
         <w:numPr>
           <w:ilvl w:val="0"/>
           <w:numId w:val="1"/>
@@ -824,10 +729,10 @@
           <w:szCs w:val="32"/>
         </w:rPr>
       </w:pPr>
-      <w:bookmarkStart w:id="1" w:name="_Hlk1431415"/>
-      <w:r>
-        <w:rPr>
-          <w:rStyle w:val="SubtleReference"/>
+      <w:bookmarkStart w:id="0" w:name="_Hlk1431415"/>
+      <w:r>
+        <w:rPr>
+          <w:rStyle w:val="a5"/>
           <w:rFonts w:ascii="TH SarabunPSK" w:hAnsi="TH SarabunPSK" w:cs="TH SarabunPSK" w:hint="cs"/>
           <w:color w:val="auto"/>
           <w:sz w:val="32"/>
@@ -838,7 +743,7 @@
       </w:r>
       <w:r>
         <w:rPr>
-          <w:rStyle w:val="SubtleReference"/>
+          <w:rStyle w:val="a5"/>
           <w:rFonts w:ascii="TH SarabunPSK" w:hAnsi="TH SarabunPSK" w:cs="TH SarabunPSK"/>
           <w:color w:val="auto"/>
           <w:sz w:val="32"/>
@@ -848,7 +753,7 @@
       </w:r>
       <w:r>
         <w:rPr>
-          <w:rStyle w:val="SubtleReference"/>
+          <w:rStyle w:val="a5"/>
           <w:rFonts w:ascii="TH SarabunPSK" w:hAnsi="TH SarabunPSK" w:cs="TH SarabunPSK"/>
           <w:sz w:val="32"/>
           <w:szCs w:val="32"/>
@@ -900,7 +805,7 @@
       <w:hyperlink r:id="rId9" w:history="1">
         <w:r>
           <w:rPr>
-            <w:rStyle w:val="Hyperlink"/>
+            <w:rStyle w:val="a4"/>
             <w:rFonts w:ascii="TH SarabunPSK" w:hAnsi="TH SarabunPSK" w:cs="TH SarabunPSK"/>
             <w:color w:val="auto"/>
             <w:sz w:val="32"/>
@@ -928,7 +833,7 @@
       </w:r>
       <w:r>
         <w:rPr>
-          <w:rStyle w:val="SubtleReference"/>
+          <w:rStyle w:val="a5"/>
           <w:rFonts w:ascii="TH SarabunPSK" w:hAnsi="TH SarabunPSK" w:cs="TH SarabunPSK"/>
           <w:color w:val="auto"/>
           <w:sz w:val="32"/>
@@ -939,7 +844,7 @@
       </w:r>
       <w:r>
         <w:rPr>
-          <w:rStyle w:val="SubtleReference"/>
+          <w:rStyle w:val="a5"/>
           <w:rFonts w:ascii="TH SarabunPSK" w:hAnsi="TH SarabunPSK" w:cs="TH SarabunPSK"/>
           <w:color w:val="auto"/>
           <w:sz w:val="32"/>
@@ -949,7 +854,7 @@
       </w:r>
       <w:r>
         <w:rPr>
-          <w:rStyle w:val="SubtleReference"/>
+          <w:rStyle w:val="a5"/>
           <w:rFonts w:ascii="TH SarabunPSK" w:hAnsi="TH SarabunPSK" w:cs="TH SarabunPSK" w:hint="cs"/>
           <w:color w:val="auto"/>
           <w:sz w:val="32"/>
@@ -960,7 +865,7 @@
       </w:r>
       <w:r>
         <w:rPr>
-          <w:rStyle w:val="SubtleReference"/>
+          <w:rStyle w:val="a5"/>
           <w:rFonts w:ascii="TH SarabunPSK" w:hAnsi="TH SarabunPSK" w:cs="TH SarabunPSK"/>
           <w:color w:val="auto"/>
           <w:sz w:val="32"/>
@@ -970,7 +875,7 @@
       </w:r>
       <w:r>
         <w:rPr>
-          <w:rStyle w:val="SubtleReference"/>
+          <w:rStyle w:val="a5"/>
           <w:rFonts w:ascii="TH SarabunPSK" w:hAnsi="TH SarabunPSK" w:cs="TH SarabunPSK" w:hint="cs"/>
           <w:color w:val="auto"/>
           <w:sz w:val="32"/>
@@ -981,7 +886,7 @@
       </w:r>
       <w:r>
         <w:rPr>
-          <w:rStyle w:val="SubtleReference"/>
+          <w:rStyle w:val="a5"/>
           <w:rFonts w:ascii="TH SarabunPSK" w:hAnsi="TH SarabunPSK" w:cs="TH SarabunPSK"/>
           <w:color w:val="auto"/>
           <w:sz w:val="32"/>
@@ -991,7 +896,7 @@
       </w:r>
       <w:r>
         <w:rPr>
-          <w:rStyle w:val="SubtleReference"/>
+          <w:rStyle w:val="a5"/>
           <w:rFonts w:ascii="TH SarabunPSK" w:hAnsi="TH SarabunPSK" w:cs="TH SarabunPSK"/>
           <w:color w:val="auto"/>
           <w:sz w:val="32"/>
@@ -1001,7 +906,7 @@
       </w:r>
       <w:r>
         <w:rPr>
-          <w:rStyle w:val="SubtleReference"/>
+          <w:rStyle w:val="a5"/>
           <w:rFonts w:ascii="TH SarabunPSK" w:hAnsi="TH SarabunPSK" w:cs="TH SarabunPSK"/>
           <w:color w:val="auto"/>
           <w:sz w:val="32"/>
@@ -1012,7 +917,7 @@
     </w:p>
     <w:p>
       <w:pPr>
-        <w:pStyle w:val="ListParagraph"/>
+        <w:pStyle w:val="a3"/>
         <w:numPr>
           <w:ilvl w:val="0"/>
           <w:numId w:val="1"/>
@@ -1051,7 +956,6 @@
         </w:rPr>
         <w:t xml:space="preserve">], </w:t>
       </w:r>
-      <w:proofErr w:type="gramStart"/>
       <w:r>
         <w:rPr>
           <w:rFonts w:ascii="TH SarabunPSK" w:hAnsi="TH SarabunPSK" w:cs="TH SarabunPSK"/>
@@ -1067,28 +971,19 @@
           <w:sz w:val="32"/>
           <w:szCs w:val="32"/>
         </w:rPr>
-        <w:t>:</w:t>
-      </w:r>
-      <w:proofErr w:type="gramEnd"/>
-      <w:r>
-        <w:rPr>
-          <w:rFonts w:ascii="TH SarabunPSK" w:hAnsi="TH SarabunPSK" w:cs="TH SarabunPSK"/>
-          <w:sz w:val="32"/>
-          <w:szCs w:val="32"/>
+        <w:t xml:space="preserve">: </w:t>
+      </w:r>
+      <w:r>
+        <w:rPr>
+          <w:rFonts w:ascii="TH SarabunPSK" w:hAnsi="TH SarabunPSK" w:cs="TH SarabunPSK" w:hint="cs"/>
+          <w:sz w:val="32"/>
+          <w:szCs w:val="32"/>
+          <w:cs/>
         </w:rPr>
         <w:t xml:space="preserve"> </w:t>
       </w:r>
       <w:r>
         <w:rPr>
-          <w:rFonts w:ascii="TH SarabunPSK" w:hAnsi="TH SarabunPSK" w:cs="TH SarabunPSK" w:hint="cs"/>
-          <w:sz w:val="32"/>
-          <w:szCs w:val="32"/>
-          <w:cs/>
-        </w:rPr>
-        <w:t xml:space="preserve"> </w:t>
-      </w:r>
-      <w:r>
-        <w:rPr>
           <w:rFonts w:ascii="TH SarabunPSK" w:hAnsi="TH SarabunPSK" w:cs="TH SarabunPSK"/>
           <w:sz w:val="32"/>
           <w:szCs w:val="32"/>
@@ -1103,7 +998,7 @@
         </w:rPr>
         <w:t>http://www.leonics.co.th/html/th/</w:t>
       </w:r>
-      <w:bookmarkEnd w:id="1"/>
+      <w:bookmarkEnd w:id="0"/>
       <w:r>
         <w:rPr>
           <w:rFonts w:ascii="TH SarabunPSK" w:hAnsi="TH SarabunPSK" w:cs="TH SarabunPSK"/>
@@ -1239,7 +1134,7 @@
     </w:p>
     <w:p>
       <w:pPr>
-        <w:pStyle w:val="ListParagraph"/>
+        <w:pStyle w:val="a3"/>
         <w:numPr>
           <w:ilvl w:val="0"/>
           <w:numId w:val="1"/>
@@ -1248,7 +1143,7 @@
         <w:ind w:left="567" w:hanging="567"/>
         <w:jc w:val="thaiDistribute"/>
         <w:rPr>
-          <w:rStyle w:val="SubtleReference"/>
+          <w:rStyle w:val="a5"/>
           <w:rFonts w:ascii="TH SarabunPSK" w:hAnsi="TH SarabunPSK" w:cs="TH SarabunPSK"/>
           <w:smallCaps w:val="0"/>
           <w:color w:val="auto"/>
@@ -1317,7 +1212,7 @@
       <w:hyperlink r:id="rId10" w:history="1">
         <w:r>
           <w:rPr>
-            <w:rStyle w:val="Hyperlink"/>
+            <w:rStyle w:val="a4"/>
             <w:rFonts w:ascii="TH SarabunPSK" w:hAnsi="TH SarabunPSK" w:cs="TH SarabunPSK"/>
             <w:color w:val="auto"/>
             <w:sz w:val="32"/>
@@ -1389,7 +1284,7 @@
     </w:p>
     <w:p>
       <w:pPr>
-        <w:pStyle w:val="ListParagraph"/>
+        <w:pStyle w:val="a3"/>
         <w:numPr>
           <w:ilvl w:val="0"/>
           <w:numId w:val="1"/>
@@ -1409,43 +1304,7 @@
           <w:sz w:val="32"/>
           <w:szCs w:val="32"/>
         </w:rPr>
-        <w:t xml:space="preserve">Timothy L. </w:t>
-      </w:r>
-      <w:proofErr w:type="spellStart"/>
-      <w:r>
-        <w:rPr>
-          <w:rFonts w:ascii="TH SarabunPSK" w:eastAsia="AngsanaNew" w:hAnsi="TH SarabunPSK" w:cs="TH SarabunPSK"/>
-          <w:sz w:val="32"/>
-          <w:szCs w:val="32"/>
-        </w:rPr>
-        <w:t>Skvarenina</w:t>
-      </w:r>
-      <w:proofErr w:type="spellEnd"/>
-      <w:r>
-        <w:rPr>
-          <w:rFonts w:ascii="TH SarabunPSK" w:eastAsia="AngsanaNew" w:hAnsi="TH SarabunPSK" w:cs="TH SarabunPSK"/>
-          <w:sz w:val="32"/>
-          <w:szCs w:val="32"/>
-        </w:rPr>
-        <w:t xml:space="preserve"> and William E. DeWitt. Electrical Power and Control, </w:t>
-      </w:r>
-      <w:proofErr w:type="spellStart"/>
-      <w:r>
-        <w:rPr>
-          <w:rFonts w:ascii="TH SarabunPSK" w:eastAsia="AngsanaNew" w:hAnsi="TH SarabunPSK" w:cs="TH SarabunPSK"/>
-          <w:sz w:val="32"/>
-          <w:szCs w:val="32"/>
-        </w:rPr>
-        <w:t>Printice</w:t>
-      </w:r>
-      <w:proofErr w:type="spellEnd"/>
-      <w:r>
-        <w:rPr>
-          <w:rFonts w:ascii="TH SarabunPSK" w:eastAsia="AngsanaNew" w:hAnsi="TH SarabunPSK" w:cs="TH SarabunPSK"/>
-          <w:sz w:val="32"/>
-          <w:szCs w:val="32"/>
-        </w:rPr>
-        <w:t xml:space="preserve"> Hall, 2004. </w:t>
+        <w:t xml:space="preserve">Timothy L. Skvarenina and William E. DeWitt. Electrical Power and Control, Printice Hall, 2004. </w:t>
       </w:r>
       <w:r>
         <w:rPr>
@@ -1501,7 +1360,7 @@
     </w:p>
     <w:p>
       <w:pPr>
-        <w:pStyle w:val="ListParagraph"/>
+        <w:pStyle w:val="a3"/>
         <w:numPr>
           <w:ilvl w:val="0"/>
           <w:numId w:val="1"/>
@@ -1590,7 +1449,7 @@
       <w:hyperlink r:id="rId11" w:history="1">
         <w:r>
           <w:rPr>
-            <w:rStyle w:val="Hyperlink"/>
+            <w:rStyle w:val="a4"/>
             <w:rFonts w:ascii="TH SarabunPSK" w:hAnsi="TH SarabunPSK" w:cs="TH SarabunPSK"/>
             <w:color w:val="auto"/>
             <w:sz w:val="32"/>
@@ -1731,7 +1590,7 @@
     </w:p>
     <w:p>
       <w:pPr>
-        <w:pStyle w:val="ListParagraph"/>
+        <w:pStyle w:val="a3"/>
         <w:numPr>
           <w:ilvl w:val="0"/>
           <w:numId w:val="1"/>
@@ -1821,7 +1680,6 @@
         </w:rPr>
         <w:t xml:space="preserve">], </w:t>
       </w:r>
-      <w:proofErr w:type="gramStart"/>
       <w:r>
         <w:rPr>
           <w:rFonts w:ascii="TH SarabunPSK" w:hAnsi="TH SarabunPSK" w:cs="TH SarabunPSK"/>
@@ -1837,16 +1695,7 @@
           <w:sz w:val="32"/>
           <w:szCs w:val="32"/>
         </w:rPr>
-        <w:t>:</w:t>
-      </w:r>
-      <w:proofErr w:type="gramEnd"/>
-      <w:r>
-        <w:rPr>
-          <w:rFonts w:ascii="TH SarabunPSK" w:hAnsi="TH SarabunPSK" w:cs="TH SarabunPSK"/>
-          <w:sz w:val="32"/>
-          <w:szCs w:val="32"/>
-        </w:rPr>
-        <w:t xml:space="preserve"> (https://www.thaieasyelec.com/article-wiki/basic-electro-nics/</w:t>
+        <w:t>: (https://www.thaieasyelec.com/article-wiki/basic-electro-nics/</w:t>
       </w:r>
       <w:r>
         <w:rPr>
@@ -1857,23 +1706,13 @@
         </w:rPr>
         <w:t>บทความ-</w:t>
       </w:r>
-      <w:proofErr w:type="spellStart"/>
-      <w:r>
-        <w:rPr>
-          <w:rFonts w:ascii="TH SarabunPSK" w:hAnsi="TH SarabunPSK" w:cs="TH SarabunPSK"/>
-          <w:sz w:val="32"/>
-          <w:szCs w:val="32"/>
-        </w:rPr>
-        <w:t>arduino</w:t>
-      </w:r>
-      <w:proofErr w:type="spellEnd"/>
-      <w:r>
-        <w:rPr>
-          <w:rFonts w:ascii="TH SarabunPSK" w:hAnsi="TH SarabunPSK" w:cs="TH SarabunPSK"/>
-          <w:sz w:val="32"/>
-          <w:szCs w:val="32"/>
-        </w:rPr>
-        <w:t>-</w:t>
+      <w:r>
+        <w:rPr>
+          <w:rFonts w:ascii="TH SarabunPSK" w:hAnsi="TH SarabunPSK" w:cs="TH SarabunPSK"/>
+          <w:sz w:val="32"/>
+          <w:szCs w:val="32"/>
+        </w:rPr>
+        <w:t>arduino-</w:t>
       </w:r>
       <w:r>
         <w:rPr>
@@ -1990,9 +1829,7 @@
         <w:spacing w:after="0"/>
         <w:jc w:val="thaiDistribute"/>
         <w:rPr>
-          <w:rStyle w:val="SubtleReference"/>
-          <w:rFonts w:ascii="TH SarabunPSK" w:hAnsi="TH SarabunPSK" w:cs="TH SarabunPSK"/>
-          <w:color w:val="auto"/>
+          <w:rFonts w:ascii="TH SarabunPSK" w:hAnsi="TH SarabunPSK" w:cs="TH SarabunPSK"/>
           <w:sz w:val="32"/>
           <w:szCs w:val="32"/>
         </w:rPr>
@@ -2003,9 +1840,7 @@
         <w:spacing w:after="0"/>
         <w:jc w:val="thaiDistribute"/>
         <w:rPr>
-          <w:rStyle w:val="SubtleReference"/>
-          <w:rFonts w:ascii="TH SarabunPSK" w:hAnsi="TH SarabunPSK" w:cs="TH SarabunPSK"/>
-          <w:color w:val="auto"/>
+          <w:rFonts w:ascii="TH SarabunPSK" w:hAnsi="TH SarabunPSK" w:cs="TH SarabunPSK"/>
           <w:sz w:val="32"/>
           <w:szCs w:val="32"/>
         </w:rPr>
@@ -2016,9 +1851,7 @@
         <w:spacing w:after="0"/>
         <w:jc w:val="thaiDistribute"/>
         <w:rPr>
-          <w:rStyle w:val="SubtleReference"/>
-          <w:rFonts w:ascii="TH SarabunPSK" w:hAnsi="TH SarabunPSK" w:cs="TH SarabunPSK"/>
-          <w:color w:val="auto"/>
+          <w:rFonts w:ascii="TH SarabunPSK" w:hAnsi="TH SarabunPSK" w:cs="TH SarabunPSK"/>
           <w:sz w:val="32"/>
           <w:szCs w:val="32"/>
         </w:rPr>
@@ -2029,7 +1862,76 @@
         <w:spacing w:after="0"/>
         <w:jc w:val="thaiDistribute"/>
         <w:rPr>
-          <w:rStyle w:val="SubtleReference"/>
+          <w:rFonts w:ascii="TH SarabunPSK" w:hAnsi="TH SarabunPSK" w:cs="TH SarabunPSK"/>
+          <w:sz w:val="32"/>
+          <w:szCs w:val="32"/>
+        </w:rPr>
+      </w:pPr>
+    </w:p>
+    <w:p>
+      <w:pPr>
+        <w:spacing w:after="0"/>
+        <w:jc w:val="thaiDistribute"/>
+        <w:rPr>
+          <w:rFonts w:ascii="TH SarabunPSK" w:hAnsi="TH SarabunPSK" w:cs="TH SarabunPSK"/>
+          <w:sz w:val="32"/>
+          <w:szCs w:val="32"/>
+        </w:rPr>
+      </w:pPr>
+      <w:r>
+        <w:rPr>
+          <w:rFonts w:ascii="TH SarabunPSK" w:hAnsi="TH SarabunPSK" w:cs="TH SarabunPSK"/>
+          <w:sz w:val="32"/>
+          <w:szCs w:val="32"/>
+        </w:rPr>
+        <w:t>55555555555555555555555555555555555555555555555555555555555</w:t>
+      </w:r>
+    </w:p>
+    <w:p>
+      <w:pPr>
+        <w:spacing w:after="0"/>
+        <w:jc w:val="thaiDistribute"/>
+        <w:rPr>
+          <w:rStyle w:val="a5"/>
+          <w:rFonts w:ascii="TH SarabunPSK" w:hAnsi="TH SarabunPSK" w:cs="TH SarabunPSK"/>
+          <w:color w:val="auto"/>
+          <w:sz w:val="32"/>
+          <w:szCs w:val="32"/>
+        </w:rPr>
+      </w:pPr>
+    </w:p>
+    <w:p>
+      <w:pPr>
+        <w:spacing w:after="0"/>
+        <w:jc w:val="thaiDistribute"/>
+        <w:rPr>
+          <w:rStyle w:val="a5"/>
+          <w:rFonts w:ascii="TH SarabunPSK" w:hAnsi="TH SarabunPSK" w:cs="TH SarabunPSK"/>
+          <w:color w:val="auto"/>
+          <w:sz w:val="32"/>
+          <w:szCs w:val="32"/>
+        </w:rPr>
+      </w:pPr>
+    </w:p>
+    <w:p>
+      <w:pPr>
+        <w:spacing w:after="0"/>
+        <w:jc w:val="thaiDistribute"/>
+        <w:rPr>
+          <w:rStyle w:val="a5"/>
+          <w:rFonts w:ascii="TH SarabunPSK" w:hAnsi="TH SarabunPSK" w:cs="TH SarabunPSK"/>
+          <w:color w:val="auto"/>
+          <w:sz w:val="32"/>
+          <w:szCs w:val="32"/>
+        </w:rPr>
+      </w:pPr>
+    </w:p>
+    <w:p>
+      <w:pPr>
+        <w:spacing w:after="0"/>
+        <w:jc w:val="thaiDistribute"/>
+        <w:rPr>
+          <w:rStyle w:val="a5"/>
           <w:rFonts w:ascii="TH SarabunPSK" w:hAnsi="TH SarabunPSK" w:cs="TH SarabunPSK"/>
           <w:color w:val="auto"/>
           <w:sz w:val="32"/>
@@ -2065,7 +1967,7 @@
 </file>
 
 <file path=word/endnotes.xml><?xml version="1.0" encoding="utf-8"?>
-<w:endnotes xmlns:wpc="http://schemas.microsoft.com/office/word/2010/wordprocessingCanvas" xmlns:cx="http://schemas.microsoft.com/office/drawing/2014/chartex" xmlns:cx1="http://schemas.microsoft.com/office/drawing/2015/9/8/chartex" xmlns:cx2="http://schemas.microsoft.com/office/drawing/2015/10/21/chartex" xmlns:cx3="http://schemas.microsoft.com/office/drawing/2016/5/9/chartex" xmlns:cx4="http://schemas.microsoft.com/office/drawing/2016/5/10/chartex" xmlns:cx5="http://schemas.microsoft.com/office/drawing/2016/5/11/chartex" xmlns:cx6="http://schemas.microsoft.com/office/drawing/2016/5/12/chartex" xmlns:cx7="http://schemas.microsoft.com/office/drawing/2016/5/13/chartex" xmlns:cx8="http://schemas.microsoft.com/office/drawing/2016/5/14/chartex" xmlns:mc="http://schemas.openxmlformats.org/markup-compatibility/2006" xmlns:aink="http://schemas.microsoft.com/office/drawing/2016/ink" xmlns:am3d="http://schemas.microsoft.com/office/drawing/2017/model3d" xmlns:o="urn:schemas-microsoft-com:office:office" xmlns:r="http://schemas.openxmlformats.org/officeDocument/2006/relationships" xmlns:m="http://schemas.openxmlformats.org/officeDocument/2006/math" xmlns:v="urn:schemas-microsoft-com:vml" xmlns:wp14="http://schemas.microsoft.com/office/word/2010/wordprocessingDrawing" xmlns:wp="http://schemas.openxmlformats.org/drawingml/2006/wordprocessingDrawing" xmlns:w10="urn:schemas-microsoft-com:office:word" xmlns:w="http://schemas.openxmlformats.org/wordprocessingml/2006/main" xmlns:w14="http://schemas.microsoft.com/office/word/2010/wordml" xmlns:w15="http://schemas.microsoft.com/office/word/2012/wordml" xmlns:w16cid="http://schemas.microsoft.com/office/word/2016/wordml/cid" xmlns:w16se="http://schemas.microsoft.com/office/word/2015/wordml/symex" xmlns:wpg="http://schemas.microsoft.com/office/word/2010/wordprocessingGroup" xmlns:wpi="http://schemas.microsoft.com/office/word/2010/wordprocessingInk" xmlns:wne="http://schemas.microsoft.com/office/word/2006/wordml" xmlns:wps="http://schemas.microsoft.com/office/word/2010/wordprocessingShape" mc:Ignorable="w14 w15 w16se w16cid wp14">
+<w:endnotes xmlns:wpc="http://schemas.microsoft.com/office/word/2010/wordprocessingCanvas" xmlns:cx="http://schemas.microsoft.com/office/drawing/2014/chartex" xmlns:cx1="http://schemas.microsoft.com/office/drawing/2015/9/8/chartex" xmlns:cx2="http://schemas.microsoft.com/office/drawing/2015/10/21/chartex" xmlns:cx3="http://schemas.microsoft.com/office/drawing/2016/5/9/chartex" xmlns:cx4="http://schemas.microsoft.com/office/drawing/2016/5/10/chartex" xmlns:cx5="http://schemas.microsoft.com/office/drawing/2016/5/11/chartex" xmlns:cx6="http://schemas.microsoft.com/office/drawing/2016/5/12/chartex" xmlns:cx7="http://schemas.microsoft.com/office/drawing/2016/5/13/chartex" xmlns:cx8="http://schemas.microsoft.com/office/drawing/2016/5/14/chartex" xmlns:mc="http://schemas.openxmlformats.org/markup-compatibility/2006" xmlns:aink="http://schemas.microsoft.com/office/drawing/2016/ink" xmlns:am3d="http://schemas.microsoft.com/office/drawing/2017/model3d" xmlns:o="urn:schemas-microsoft-com:office:office" xmlns:r="http://schemas.openxmlformats.org/officeDocument/2006/relationships" xmlns:m="http://schemas.openxmlformats.org/officeDocument/2006/math" xmlns:v="urn:schemas-microsoft-com:vml" xmlns:wp14="http://schemas.microsoft.com/office/word/2010/wordprocessingDrawing" xmlns:wp="http://schemas.openxmlformats.org/drawingml/2006/wordprocessingDrawing" xmlns:w10="urn:schemas-microsoft-com:office:word" xmlns:w="http://schemas.openxmlformats.org/wordprocessingml/2006/main" xmlns:w14="http://schemas.microsoft.com/office/word/2010/wordml" xmlns:w15="http://schemas.microsoft.com/office/word/2012/wordml" xmlns:w16cex="http://schemas.microsoft.com/office/word/2018/wordml/cex" xmlns:w16cid="http://schemas.microsoft.com/office/word/2016/wordml/cid" xmlns:w16="http://schemas.microsoft.com/office/word/2018/wordml" xmlns:w16se="http://schemas.microsoft.com/office/word/2015/wordml/symex" xmlns:wpg="http://schemas.microsoft.com/office/word/2010/wordprocessingGroup" xmlns:wpi="http://schemas.microsoft.com/office/word/2010/wordprocessingInk" xmlns:wne="http://schemas.microsoft.com/office/word/2006/wordml" xmlns:wps="http://schemas.microsoft.com/office/word/2010/wordprocessingShape" mc:Ignorable="w14 w15 w16se w16cid w16 w16cex wp14">
   <w:endnote w:type="separator" w:id="-1">
     <w:p>
       <w:pPr>
@@ -2090,7 +1992,7 @@
 </file>
 
 <file path=word/footnotes.xml><?xml version="1.0" encoding="utf-8"?>
-<w:footnotes xmlns:wpc="http://schemas.microsoft.com/office/word/2010/wordprocessingCanvas" xmlns:cx="http://schemas.microsoft.com/office/drawing/2014/chartex" xmlns:cx1="http://schemas.microsoft.com/office/drawing/2015/9/8/chartex" xmlns:cx2="http://schemas.microsoft.com/office/drawing/2015/10/21/chartex" xmlns:cx3="http://schemas.microsoft.com/office/drawing/2016/5/9/chartex" xmlns:cx4="http://schemas.microsoft.com/office/drawing/2016/5/10/chartex" xmlns:cx5="http://schemas.microsoft.com/office/drawing/2016/5/11/chartex" xmlns:cx6="http://schemas.microsoft.com/office/drawing/2016/5/12/chartex" xmlns:cx7="http://schemas.microsoft.com/office/drawing/2016/5/13/chartex" xmlns:cx8="http://schemas.microsoft.com/office/drawing/2016/5/14/chartex" xmlns:mc="http://schemas.openxmlformats.org/markup-compatibility/2006" xmlns:aink="http://schemas.microsoft.com/office/drawing/2016/ink" xmlns:am3d="http://schemas.microsoft.com/office/drawing/2017/model3d" xmlns:o="urn:schemas-microsoft-com:office:office" xmlns:r="http://schemas.openxmlformats.org/officeDocument/2006/relationships" xmlns:m="http://schemas.openxmlformats.org/officeDocument/2006/math" xmlns:v="urn:schemas-microsoft-com:vml" xmlns:wp14="http://schemas.microsoft.com/office/word/2010/wordprocessingDrawing" xmlns:wp="http://schemas.openxmlformats.org/drawingml/2006/wordprocessingDrawing" xmlns:w10="urn:schemas-microsoft-com:office:word" xmlns:w="http://schemas.openxmlformats.org/wordprocessingml/2006/main" xmlns:w14="http://schemas.microsoft.com/office/word/2010/wordml" xmlns:w15="http://schemas.microsoft.com/office/word/2012/wordml" xmlns:w16cid="http://schemas.microsoft.com/office/word/2016/wordml/cid" xmlns:w16se="http://schemas.microsoft.com/office/word/2015/wordml/symex" xmlns:wpg="http://schemas.microsoft.com/office/word/2010/wordprocessingGroup" xmlns:wpi="http://schemas.microsoft.com/office/word/2010/wordprocessingInk" xmlns:wne="http://schemas.microsoft.com/office/word/2006/wordml" xmlns:wps="http://schemas.microsoft.com/office/word/2010/wordprocessingShape" mc:Ignorable="w14 w15 w16se w16cid wp14">
+<w:footnotes xmlns:wpc="http://schemas.microsoft.com/office/word/2010/wordprocessingCanvas" xmlns:cx="http://schemas.microsoft.com/office/drawing/2014/chartex" xmlns:cx1="http://schemas.microsoft.com/office/drawing/2015/9/8/chartex" xmlns:cx2="http://schemas.microsoft.com/office/drawing/2015/10/21/chartex" xmlns:cx3="http://schemas.microsoft.com/office/drawing/2016/5/9/chartex" xmlns:cx4="http://schemas.microsoft.com/office/drawing/2016/5/10/chartex" xmlns:cx5="http://schemas.microsoft.com/office/drawing/2016/5/11/chartex" xmlns:cx6="http://schemas.microsoft.com/office/drawing/2016/5/12/chartex" xmlns:cx7="http://schemas.microsoft.com/office/drawing/2016/5/13/chartex" xmlns:cx8="http://schemas.microsoft.com/office/drawing/2016/5/14/chartex" xmlns:mc="http://schemas.openxmlformats.org/markup-compatibility/2006" xmlns:aink="http://schemas.microsoft.com/office/drawing/2016/ink" xmlns:am3d="http://schemas.microsoft.com/office/drawing/2017/model3d" xmlns:o="urn:schemas-microsoft-com:office:office" xmlns:r="http://schemas.openxmlformats.org/officeDocument/2006/relationships" xmlns:m="http://schemas.openxmlformats.org/officeDocument/2006/math" xmlns:v="urn:schemas-microsoft-com:vml" xmlns:wp14="http://schemas.microsoft.com/office/word/2010/wordprocessingDrawing" xmlns:wp="http://schemas.openxmlformats.org/drawingml/2006/wordprocessingDrawing" xmlns:w10="urn:schemas-microsoft-com:office:word" xmlns:w="http://schemas.openxmlformats.org/wordprocessingml/2006/main" xmlns:w14="http://schemas.microsoft.com/office/word/2010/wordml" xmlns:w15="http://schemas.microsoft.com/office/word/2012/wordml" xmlns:w16cex="http://schemas.microsoft.com/office/word/2018/wordml/cex" xmlns:w16cid="http://schemas.microsoft.com/office/word/2016/wordml/cid" xmlns:w16="http://schemas.microsoft.com/office/word/2018/wordml" xmlns:w16se="http://schemas.microsoft.com/office/word/2015/wordml/symex" xmlns:wpg="http://schemas.microsoft.com/office/word/2010/wordprocessingGroup" xmlns:wpi="http://schemas.microsoft.com/office/word/2010/wordprocessingInk" xmlns:wne="http://schemas.microsoft.com/office/word/2006/wordml" xmlns:wps="http://schemas.microsoft.com/office/word/2010/wordprocessingShape" mc:Ignorable="w14 w15 w16se w16cid w16 w16cex wp14">
   <w:footnote w:type="separator" w:id="-1">
     <w:p>
       <w:pPr>
@@ -2115,7 +2017,7 @@
 </file>
 
 <file path=word/header1.xml><?xml version="1.0" encoding="utf-8"?>
-<w:hdr xmlns:wpc="http://schemas.microsoft.com/office/word/2010/wordprocessingCanvas" xmlns:cx="http://schemas.microsoft.com/office/drawing/2014/chartex" xmlns:cx1="http://schemas.microsoft.com/office/drawing/2015/9/8/chartex" xmlns:cx2="http://schemas.microsoft.com/office/drawing/2015/10/21/chartex" xmlns:cx3="http://schemas.microsoft.com/office/drawing/2016/5/9/chartex" xmlns:cx4="http://schemas.microsoft.com/office/drawing/2016/5/10/chartex" xmlns:cx5="http://schemas.microsoft.com/office/drawing/2016/5/11/chartex" xmlns:cx6="http://schemas.microsoft.com/office/drawing/2016/5/12/chartex" xmlns:cx7="http://schemas.microsoft.com/office/drawing/2016/5/13/chartex" xmlns:cx8="http://schemas.microsoft.com/office/drawing/2016/5/14/chartex" xmlns:mc="http://schemas.openxmlformats.org/markup-compatibility/2006" xmlns:aink="http://schemas.microsoft.com/office/drawing/2016/ink" xmlns:am3d="http://schemas.microsoft.com/office/drawing/2017/model3d" xmlns:o="urn:schemas-microsoft-com:office:office" xmlns:r="http://schemas.openxmlformats.org/officeDocument/2006/relationships" xmlns:m="http://schemas.openxmlformats.org/officeDocument/2006/math" xmlns:v="urn:schemas-microsoft-com:vml" xmlns:wp14="http://schemas.microsoft.com/office/word/2010/wordprocessingDrawing" xmlns:wp="http://schemas.openxmlformats.org/drawingml/2006/wordprocessingDrawing" xmlns:w10="urn:schemas-microsoft-com:office:word" xmlns:w="http://schemas.openxmlformats.org/wordprocessingml/2006/main" xmlns:w14="http://schemas.microsoft.com/office/word/2010/wordml" xmlns:w15="http://schemas.microsoft.com/office/word/2012/wordml" xmlns:w16cid="http://schemas.microsoft.com/office/word/2016/wordml/cid" xmlns:w16se="http://schemas.microsoft.com/office/word/2015/wordml/symex" xmlns:wpg="http://schemas.microsoft.com/office/word/2010/wordprocessingGroup" xmlns:wpi="http://schemas.microsoft.com/office/word/2010/wordprocessingInk" xmlns:wne="http://schemas.microsoft.com/office/word/2006/wordml" xmlns:wps="http://schemas.microsoft.com/office/word/2010/wordprocessingShape" mc:Ignorable="w14 w15 w16se w16cid wp14">
+<w:hdr xmlns:wpc="http://schemas.microsoft.com/office/word/2010/wordprocessingCanvas" xmlns:cx="http://schemas.microsoft.com/office/drawing/2014/chartex" xmlns:cx1="http://schemas.microsoft.com/office/drawing/2015/9/8/chartex" xmlns:cx2="http://schemas.microsoft.com/office/drawing/2015/10/21/chartex" xmlns:cx3="http://schemas.microsoft.com/office/drawing/2016/5/9/chartex" xmlns:cx4="http://schemas.microsoft.com/office/drawing/2016/5/10/chartex" xmlns:cx5="http://schemas.microsoft.com/office/drawing/2016/5/11/chartex" xmlns:cx6="http://schemas.microsoft.com/office/drawing/2016/5/12/chartex" xmlns:cx7="http://schemas.microsoft.com/office/drawing/2016/5/13/chartex" xmlns:cx8="http://schemas.microsoft.com/office/drawing/2016/5/14/chartex" xmlns:mc="http://schemas.openxmlformats.org/markup-compatibility/2006" xmlns:aink="http://schemas.microsoft.com/office/drawing/2016/ink" xmlns:am3d="http://schemas.microsoft.com/office/drawing/2017/model3d" xmlns:o="urn:schemas-microsoft-com:office:office" xmlns:r="http://schemas.openxmlformats.org/officeDocument/2006/relationships" xmlns:m="http://schemas.openxmlformats.org/officeDocument/2006/math" xmlns:v="urn:schemas-microsoft-com:vml" xmlns:wp14="http://schemas.microsoft.com/office/word/2010/wordprocessingDrawing" xmlns:wp="http://schemas.openxmlformats.org/drawingml/2006/wordprocessingDrawing" xmlns:w10="urn:schemas-microsoft-com:office:word" xmlns:w="http://schemas.openxmlformats.org/wordprocessingml/2006/main" xmlns:w14="http://schemas.microsoft.com/office/word/2010/wordml" xmlns:w15="http://schemas.microsoft.com/office/word/2012/wordml" xmlns:w16cex="http://schemas.microsoft.com/office/word/2018/wordml/cex" xmlns:w16cid="http://schemas.microsoft.com/office/word/2016/wordml/cid" xmlns:w16="http://schemas.microsoft.com/office/word/2018/wordml" xmlns:w16se="http://schemas.microsoft.com/office/word/2015/wordml/symex" xmlns:wpg="http://schemas.microsoft.com/office/word/2010/wordprocessingGroup" xmlns:wpi="http://schemas.microsoft.com/office/word/2010/wordprocessingInk" xmlns:wne="http://schemas.microsoft.com/office/word/2006/wordml" xmlns:wps="http://schemas.microsoft.com/office/word/2010/wordprocessingShape" mc:Ignorable="w14 w15 w16se w16cid w16 w16cex wp14">
   <w:sdt>
     <w:sdtPr>
       <w:id w:val="-1146739957"/>
@@ -2132,7 +2034,7 @@
     <w:sdtContent>
       <w:p>
         <w:pPr>
-          <w:pStyle w:val="Header"/>
+          <w:pStyle w:val="a8"/>
           <w:jc w:val="right"/>
         </w:pPr>
         <w:r>
@@ -2161,14 +2063,14 @@
   </w:sdt>
   <w:p>
     <w:pPr>
-      <w:pStyle w:val="Header"/>
+      <w:pStyle w:val="a8"/>
     </w:pPr>
   </w:p>
 </w:hdr>
 </file>
 
 <file path=word/numbering.xml><?xml version="1.0" encoding="utf-8"?>
-<w:numbering xmlns:wpc="http://schemas.microsoft.com/office/word/2010/wordprocessingCanvas" xmlns:cx="http://schemas.microsoft.com/office/drawing/2014/chartex" xmlns:cx1="http://schemas.microsoft.com/office/drawing/2015/9/8/chartex" xmlns:cx2="http://schemas.microsoft.com/office/drawing/2015/10/21/chartex" xmlns:cx3="http://schemas.microsoft.com/office/drawing/2016/5/9/chartex" xmlns:cx4="http://schemas.microsoft.com/office/drawing/2016/5/10/chartex" xmlns:cx5="http://schemas.microsoft.com/office/drawing/2016/5/11/chartex" xmlns:cx6="http://schemas.microsoft.com/office/drawing/2016/5/12/chartex" xmlns:cx7="http://schemas.microsoft.com/office/drawing/2016/5/13/chartex" xmlns:cx8="http://schemas.microsoft.com/office/drawing/2016/5/14/chartex" xmlns:mc="http://schemas.openxmlformats.org/markup-compatibility/2006" xmlns:aink="http://schemas.microsoft.com/office/drawing/2016/ink" xmlns:am3d="http://schemas.microsoft.com/office/drawing/2017/model3d" xmlns:o="urn:schemas-microsoft-com:office:office" xmlns:r="http://schemas.openxmlformats.org/officeDocument/2006/relationships" xmlns:m="http://schemas.openxmlformats.org/officeDocument/2006/math" xmlns:v="urn:schemas-microsoft-com:vml" xmlns:wp14="http://schemas.microsoft.com/office/word/2010/wordprocessingDrawing" xmlns:wp="http://schemas.openxmlformats.org/drawingml/2006/wordprocessingDrawing" xmlns:w10="urn:schemas-microsoft-com:office:word" xmlns:w="http://schemas.openxmlformats.org/wordprocessingml/2006/main" xmlns:w14="http://schemas.microsoft.com/office/word/2010/wordml" xmlns:w15="http://schemas.microsoft.com/office/word/2012/wordml" xmlns:w16cid="http://schemas.microsoft.com/office/word/2016/wordml/cid" xmlns:w16se="http://schemas.microsoft.com/office/word/2015/wordml/symex" xmlns:wpg="http://schemas.microsoft.com/office/word/2010/wordprocessingGroup" xmlns:wpi="http://schemas.microsoft.com/office/word/2010/wordprocessingInk" xmlns:wne="http://schemas.microsoft.com/office/word/2006/wordml" xmlns:wps="http://schemas.microsoft.com/office/word/2010/wordprocessingShape" mc:Ignorable="w14 w15 w16se w16cid wp14">
+<w:numbering xmlns:wpc="http://schemas.microsoft.com/office/word/2010/wordprocessingCanvas" xmlns:cx="http://schemas.microsoft.com/office/drawing/2014/chartex" xmlns:cx1="http://schemas.microsoft.com/office/drawing/2015/9/8/chartex" xmlns:cx2="http://schemas.microsoft.com/office/drawing/2015/10/21/chartex" xmlns:cx3="http://schemas.microsoft.com/office/drawing/2016/5/9/chartex" xmlns:cx4="http://schemas.microsoft.com/office/drawing/2016/5/10/chartex" xmlns:cx5="http://schemas.microsoft.com/office/drawing/2016/5/11/chartex" xmlns:cx6="http://schemas.microsoft.com/office/drawing/2016/5/12/chartex" xmlns:cx7="http://schemas.microsoft.com/office/drawing/2016/5/13/chartex" xmlns:cx8="http://schemas.microsoft.com/office/drawing/2016/5/14/chartex" xmlns:mc="http://schemas.openxmlformats.org/markup-compatibility/2006" xmlns:aink="http://schemas.microsoft.com/office/drawing/2016/ink" xmlns:am3d="http://schemas.microsoft.com/office/drawing/2017/model3d" xmlns:o="urn:schemas-microsoft-com:office:office" xmlns:r="http://schemas.openxmlformats.org/officeDocument/2006/relationships" xmlns:m="http://schemas.openxmlformats.org/officeDocument/2006/math" xmlns:v="urn:schemas-microsoft-com:vml" xmlns:wp14="http://schemas.microsoft.com/office/word/2010/wordprocessingDrawing" xmlns:wp="http://schemas.openxmlformats.org/drawingml/2006/wordprocessingDrawing" xmlns:w10="urn:schemas-microsoft-com:office:word" xmlns:w="http://schemas.openxmlformats.org/wordprocessingml/2006/main" xmlns:w14="http://schemas.microsoft.com/office/word/2010/wordml" xmlns:w15="http://schemas.microsoft.com/office/word/2012/wordml" xmlns:w16cex="http://schemas.microsoft.com/office/word/2018/wordml/cex" xmlns:w16cid="http://schemas.microsoft.com/office/word/2016/wordml/cid" xmlns:w16="http://schemas.microsoft.com/office/word/2018/wordml" xmlns:w16se="http://schemas.microsoft.com/office/word/2015/wordml/symex" xmlns:wpg="http://schemas.microsoft.com/office/word/2010/wordprocessingGroup" xmlns:wpi="http://schemas.microsoft.com/office/word/2010/wordprocessingInk" xmlns:wne="http://schemas.microsoft.com/office/word/2006/wordml" xmlns:wps="http://schemas.microsoft.com/office/word/2010/wordprocessingShape" mc:Ignorable="w14 w15 w16se w16cid w16 w16cex wp14">
   <w:abstractNum w:abstractNumId="0" w15:restartNumberingAfterBreak="0">
     <w:nsid w:val="2F057CAA"/>
     <w:multiLevelType w:val="hybridMultilevel"/>
@@ -2268,7 +2170,7 @@
 </file>
 
 <file path=word/styles.xml><?xml version="1.0" encoding="utf-8"?>
-<w:styles xmlns:mc="http://schemas.openxmlformats.org/markup-compatibility/2006" xmlns:r="http://schemas.openxmlformats.org/officeDocument/2006/relationships" xmlns:w="http://schemas.openxmlformats.org/wordprocessingml/2006/main" xmlns:w14="http://schemas.microsoft.com/office/word/2010/wordml" xmlns:w15="http://schemas.microsoft.com/office/word/2012/wordml" xmlns:w16cid="http://schemas.microsoft.com/office/word/2016/wordml/cid" xmlns:w16se="http://schemas.microsoft.com/office/word/2015/wordml/symex" mc:Ignorable="w14 w15 w16se w16cid">
+<w:styles xmlns:mc="http://schemas.openxmlformats.org/markup-compatibility/2006" xmlns:r="http://schemas.openxmlformats.org/officeDocument/2006/relationships" xmlns:w="http://schemas.openxmlformats.org/wordprocessingml/2006/main" xmlns:w14="http://schemas.microsoft.com/office/word/2010/wordml" xmlns:w15="http://schemas.microsoft.com/office/word/2012/wordml" xmlns:w16cex="http://schemas.microsoft.com/office/word/2018/wordml/cex" xmlns:w16cid="http://schemas.microsoft.com/office/word/2016/wordml/cid" xmlns:w16="http://schemas.microsoft.com/office/word/2018/wordml" xmlns:w16se="http://schemas.microsoft.com/office/word/2015/wordml/symex" mc:Ignorable="w14 w15 w16se w16cid w16 w16cex">
   <w:docDefaults>
     <w:rPrDefault>
       <w:rPr>
@@ -2284,7 +2186,7 @@
       </w:pPr>
     </w:pPrDefault>
   </w:docDefaults>
-  <w:latentStyles w:defLockedState="0" w:defUIPriority="99" w:defSemiHidden="0" w:defUnhideWhenUsed="0" w:defQFormat="0" w:count="377">
+  <w:latentStyles w:defLockedState="0" w:defUIPriority="99" w:defSemiHidden="0" w:defUnhideWhenUsed="0" w:defQFormat="0" w:count="376">
     <w:lsdException w:name="Normal" w:uiPriority="0" w:qFormat="1"/>
     <w:lsdException w:name="heading 1" w:uiPriority="9" w:qFormat="1"/>
     <w:lsdException w:name="heading 2" w:semiHidden="1" w:uiPriority="9" w:unhideWhenUsed="1" w:qFormat="1"/>
@@ -2390,6 +2292,7 @@
     <w:lsdException w:name="HTML Sample" w:semiHidden="1" w:unhideWhenUsed="1"/>
     <w:lsdException w:name="HTML Typewriter" w:semiHidden="1" w:unhideWhenUsed="1"/>
     <w:lsdException w:name="HTML Variable" w:semiHidden="1" w:unhideWhenUsed="1"/>
+    <w:lsdException w:name="Normal Table" w:semiHidden="1" w:unhideWhenUsed="1"/>
     <w:lsdException w:name="annotation subject" w:semiHidden="1" w:unhideWhenUsed="1"/>
     <w:lsdException w:name="No List" w:semiHidden="1" w:unhideWhenUsed="1"/>
     <w:lsdException w:name="Outline List 1" w:semiHidden="1" w:unhideWhenUsed="1"/>
@@ -2436,8 +2339,10 @@
     <w:lsdException w:name="Table Subtle 2" w:semiHidden="1" w:unhideWhenUsed="1"/>
     <w:lsdException w:name="Table Web 1" w:semiHidden="1" w:unhideWhenUsed="1"/>
     <w:lsdException w:name="Table Web 2" w:semiHidden="1" w:unhideWhenUsed="1"/>
+    <w:lsdException w:name="Table Web 3" w:semiHidden="1" w:unhideWhenUsed="1"/>
     <w:lsdException w:name="Balloon Text" w:semiHidden="1" w:unhideWhenUsed="1"/>
     <w:lsdException w:name="Table Grid" w:uiPriority="39"/>
+    <w:lsdException w:name="Table Theme" w:semiHidden="1" w:unhideWhenUsed="1"/>
     <w:lsdException w:name="Placeholder Text" w:semiHidden="1"/>
     <w:lsdException w:name="No Spacing" w:uiPriority="1" w:qFormat="1"/>
     <w:lsdException w:name="Light Shading" w:uiPriority="60"/>
@@ -2658,17 +2563,16 @@
     <w:lsdException w:name="Hashtag" w:semiHidden="1" w:unhideWhenUsed="1"/>
     <w:lsdException w:name="Unresolved Mention" w:semiHidden="1" w:unhideWhenUsed="1"/>
     <w:lsdException w:name="Smart Link" w:semiHidden="1" w:unhideWhenUsed="1"/>
-    <w:lsdException w:name="Smart Link Error" w:semiHidden="1" w:unhideWhenUsed="1"/>
   </w:latentStyles>
-  <w:style w:type="paragraph" w:default="1" w:styleId="Normal">
+  <w:style w:type="paragraph" w:default="1" w:styleId="a">
     <w:name w:val="Normal"/>
     <w:qFormat/>
     <w:rsid w:val="001B51BF"/>
   </w:style>
-  <w:style w:type="paragraph" w:styleId="Heading1">
+  <w:style w:type="paragraph" w:styleId="1">
     <w:name w:val="heading 1"/>
-    <w:basedOn w:val="Normal"/>
-    <w:link w:val="Heading1Char"/>
+    <w:basedOn w:val="a"/>
+    <w:link w:val="10"/>
     <w:uiPriority w:val="9"/>
     <w:qFormat/>
     <w:rsid w:val="00384342"/>
@@ -2685,13 +2589,13 @@
       <w:szCs w:val="48"/>
     </w:rPr>
   </w:style>
-  <w:style w:type="character" w:default="1" w:styleId="DefaultParagraphFont">
+  <w:style w:type="character" w:default="1" w:styleId="a0">
     <w:name w:val="Default Paragraph Font"/>
     <w:uiPriority w:val="1"/>
     <w:semiHidden/>
     <w:unhideWhenUsed/>
   </w:style>
-  <w:style w:type="table" w:default="1" w:styleId="TableNormal">
+  <w:style w:type="table" w:default="1" w:styleId="a1">
     <w:name w:val="Normal Table"/>
     <w:uiPriority w:val="99"/>
     <w:semiHidden/>
@@ -2706,15 +2610,15 @@
       </w:tblCellMar>
     </w:tblPr>
   </w:style>
-  <w:style w:type="numbering" w:default="1" w:styleId="NoList">
+  <w:style w:type="numbering" w:default="1" w:styleId="a2">
     <w:name w:val="No List"/>
     <w:uiPriority w:val="99"/>
     <w:semiHidden/>
     <w:unhideWhenUsed/>
   </w:style>
-  <w:style w:type="paragraph" w:styleId="ListParagraph">
+  <w:style w:type="paragraph" w:styleId="a3">
     <w:name w:val="List Paragraph"/>
-    <w:basedOn w:val="Normal"/>
+    <w:basedOn w:val="a"/>
     <w:uiPriority w:val="34"/>
     <w:qFormat/>
     <w:rsid w:val="001B51BF"/>
@@ -2723,9 +2627,9 @@
       <w:contextualSpacing/>
     </w:pPr>
   </w:style>
-  <w:style w:type="character" w:styleId="Hyperlink">
+  <w:style w:type="character" w:styleId="a4">
     <w:name w:val="Hyperlink"/>
-    <w:basedOn w:val="DefaultParagraphFont"/>
+    <w:basedOn w:val="a0"/>
     <w:uiPriority w:val="99"/>
     <w:unhideWhenUsed/>
     <w:rsid w:val="001B51BF"/>
@@ -2734,9 +2638,9 @@
       <w:u w:val="single"/>
     </w:rPr>
   </w:style>
-  <w:style w:type="character" w:styleId="SubtleReference">
+  <w:style w:type="character" w:styleId="a5">
     <w:name w:val="Subtle Reference"/>
-    <w:basedOn w:val="DefaultParagraphFont"/>
+    <w:basedOn w:val="a0"/>
     <w:uiPriority w:val="31"/>
     <w:qFormat/>
     <w:rsid w:val="001B51BF"/>
@@ -2745,9 +2649,9 @@
       <w:color w:val="5A5A5A" w:themeColor="text1" w:themeTint="A5"/>
     </w:rPr>
   </w:style>
-  <w:style w:type="character" w:styleId="UnresolvedMention">
+  <w:style w:type="character" w:styleId="a6">
     <w:name w:val="Unresolved Mention"/>
-    <w:basedOn w:val="DefaultParagraphFont"/>
+    <w:basedOn w:val="a0"/>
     <w:uiPriority w:val="99"/>
     <w:semiHidden/>
     <w:unhideWhenUsed/>
@@ -2757,9 +2661,9 @@
       <w:shd w:val="clear" w:color="auto" w:fill="E1DFDD"/>
     </w:rPr>
   </w:style>
-  <w:style w:type="character" w:styleId="Strong">
+  <w:style w:type="character" w:styleId="a7">
     <w:name w:val="Strong"/>
-    <w:basedOn w:val="DefaultParagraphFont"/>
+    <w:basedOn w:val="a0"/>
     <w:uiPriority w:val="22"/>
     <w:qFormat/>
     <w:rsid w:val="00475140"/>
@@ -2768,10 +2672,10 @@
       <w:bCs/>
     </w:rPr>
   </w:style>
-  <w:style w:type="character" w:customStyle="1" w:styleId="Heading1Char">
-    <w:name w:val="Heading 1 Char"/>
-    <w:basedOn w:val="DefaultParagraphFont"/>
-    <w:link w:val="Heading1"/>
+  <w:style w:type="character" w:customStyle="1" w:styleId="10">
+    <w:name w:val="หัวเรื่อง 1 อักขระ"/>
+    <w:basedOn w:val="a0"/>
+    <w:link w:val="1"/>
     <w:uiPriority w:val="9"/>
     <w:rsid w:val="00384342"/>
     <w:rPr>
@@ -2783,10 +2687,10 @@
       <w:szCs w:val="48"/>
     </w:rPr>
   </w:style>
-  <w:style w:type="paragraph" w:styleId="Header">
+  <w:style w:type="paragraph" w:styleId="a8">
     <w:name w:val="header"/>
-    <w:basedOn w:val="Normal"/>
-    <w:link w:val="HeaderChar"/>
+    <w:basedOn w:val="a"/>
+    <w:link w:val="a9"/>
     <w:uiPriority w:val="99"/>
     <w:unhideWhenUsed/>
     <w:rsid w:val="00EA207D"/>
@@ -2798,17 +2702,17 @@
       <w:spacing w:after="0" w:line="240" w:lineRule="auto"/>
     </w:pPr>
   </w:style>
-  <w:style w:type="character" w:customStyle="1" w:styleId="HeaderChar">
-    <w:name w:val="Header Char"/>
-    <w:basedOn w:val="DefaultParagraphFont"/>
-    <w:link w:val="Header"/>
+  <w:style w:type="character" w:customStyle="1" w:styleId="a9">
+    <w:name w:val="หัวกระดาษ อักขระ"/>
+    <w:basedOn w:val="a0"/>
+    <w:link w:val="a8"/>
     <w:uiPriority w:val="99"/>
     <w:rsid w:val="00EA207D"/>
   </w:style>
-  <w:style w:type="paragraph" w:styleId="Footer">
+  <w:style w:type="paragraph" w:styleId="aa">
     <w:name w:val="footer"/>
-    <w:basedOn w:val="Normal"/>
-    <w:link w:val="FooterChar"/>
+    <w:basedOn w:val="a"/>
+    <w:link w:val="ab"/>
     <w:uiPriority w:val="99"/>
     <w:unhideWhenUsed/>
     <w:rsid w:val="00EA207D"/>
@@ -2820,10 +2724,10 @@
       <w:spacing w:after="0" w:line="240" w:lineRule="auto"/>
     </w:pPr>
   </w:style>
-  <w:style w:type="character" w:customStyle="1" w:styleId="FooterChar">
-    <w:name w:val="Footer Char"/>
-    <w:basedOn w:val="DefaultParagraphFont"/>
-    <w:link w:val="Footer"/>
+  <w:style w:type="character" w:customStyle="1" w:styleId="ab">
+    <w:name w:val="ท้ายกระดาษ อักขระ"/>
+    <w:basedOn w:val="a0"/>
+    <w:link w:val="aa"/>
     <w:uiPriority w:val="99"/>
     <w:rsid w:val="00EA207D"/>
   </w:style>

--- a/15.เอกสารอ้างอิง.docx
+++ b/15.เอกสารอ้างอิง.docx
@@ -1,6 +1,6 @@
 
 <file path=word/document.xml><?xml version="1.0" encoding="utf-8"?>
-<w:document xmlns:wpc="http://schemas.microsoft.com/office/word/2010/wordprocessingCanvas" xmlns:cx="http://schemas.microsoft.com/office/drawing/2014/chartex" xmlns:cx1="http://schemas.microsoft.com/office/drawing/2015/9/8/chartex" xmlns:cx2="http://schemas.microsoft.com/office/drawing/2015/10/21/chartex" xmlns:cx3="http://schemas.microsoft.com/office/drawing/2016/5/9/chartex" xmlns:cx4="http://schemas.microsoft.com/office/drawing/2016/5/10/chartex" xmlns:cx5="http://schemas.microsoft.com/office/drawing/2016/5/11/chartex" xmlns:cx6="http://schemas.microsoft.com/office/drawing/2016/5/12/chartex" xmlns:cx7="http://schemas.microsoft.com/office/drawing/2016/5/13/chartex" xmlns:cx8="http://schemas.microsoft.com/office/drawing/2016/5/14/chartex" xmlns:mc="http://schemas.openxmlformats.org/markup-compatibility/2006" xmlns:aink="http://schemas.microsoft.com/office/drawing/2016/ink" xmlns:am3d="http://schemas.microsoft.com/office/drawing/2017/model3d" xmlns:o="urn:schemas-microsoft-com:office:office" xmlns:r="http://schemas.openxmlformats.org/officeDocument/2006/relationships" xmlns:m="http://schemas.openxmlformats.org/officeDocument/2006/math" xmlns:v="urn:schemas-microsoft-com:vml" xmlns:wp14="http://schemas.microsoft.com/office/word/2010/wordprocessingDrawing" xmlns:wp="http://schemas.openxmlformats.org/drawingml/2006/wordprocessingDrawing" xmlns:w10="urn:schemas-microsoft-com:office:word" xmlns:w="http://schemas.openxmlformats.org/wordprocessingml/2006/main" xmlns:w14="http://schemas.microsoft.com/office/word/2010/wordml" xmlns:w15="http://schemas.microsoft.com/office/word/2012/wordml" xmlns:w16cex="http://schemas.microsoft.com/office/word/2018/wordml/cex" xmlns:w16cid="http://schemas.microsoft.com/office/word/2016/wordml/cid" xmlns:w16="http://schemas.microsoft.com/office/word/2018/wordml" xmlns:w16se="http://schemas.microsoft.com/office/word/2015/wordml/symex" xmlns:wpg="http://schemas.microsoft.com/office/word/2010/wordprocessingGroup" xmlns:wpi="http://schemas.microsoft.com/office/word/2010/wordprocessingInk" xmlns:wne="http://schemas.microsoft.com/office/word/2006/wordml" xmlns:wps="http://schemas.microsoft.com/office/word/2010/wordprocessingShape" mc:Ignorable="w14 w15 w16se w16cid w16 w16cex wp14">
+<w:document xmlns:wpc="http://schemas.microsoft.com/office/word/2010/wordprocessingCanvas" xmlns:cx="http://schemas.microsoft.com/office/drawing/2014/chartex" xmlns:cx1="http://schemas.microsoft.com/office/drawing/2015/9/8/chartex" xmlns:cx2="http://schemas.microsoft.com/office/drawing/2015/10/21/chartex" xmlns:cx3="http://schemas.microsoft.com/office/drawing/2016/5/9/chartex" xmlns:cx4="http://schemas.microsoft.com/office/drawing/2016/5/10/chartex" xmlns:cx5="http://schemas.microsoft.com/office/drawing/2016/5/11/chartex" xmlns:cx6="http://schemas.microsoft.com/office/drawing/2016/5/12/chartex" xmlns:cx7="http://schemas.microsoft.com/office/drawing/2016/5/13/chartex" xmlns:cx8="http://schemas.microsoft.com/office/drawing/2016/5/14/chartex" xmlns:mc="http://schemas.openxmlformats.org/markup-compatibility/2006" xmlns:aink="http://schemas.microsoft.com/office/drawing/2016/ink" xmlns:am3d="http://schemas.microsoft.com/office/drawing/2017/model3d" xmlns:o="urn:schemas-microsoft-com:office:office" xmlns:r="http://schemas.openxmlformats.org/officeDocument/2006/relationships" xmlns:m="http://schemas.openxmlformats.org/officeDocument/2006/math" xmlns:v="urn:schemas-microsoft-com:vml" xmlns:wp14="http://schemas.microsoft.com/office/word/2010/wordprocessingDrawing" xmlns:wp="http://schemas.openxmlformats.org/drawingml/2006/wordprocessingDrawing" xmlns:w10="urn:schemas-microsoft-com:office:word" xmlns:w="http://schemas.openxmlformats.org/wordprocessingml/2006/main" xmlns:w14="http://schemas.microsoft.com/office/word/2010/wordml" xmlns:w15="http://schemas.microsoft.com/office/word/2012/wordml" xmlns:w16cid="http://schemas.microsoft.com/office/word/2016/wordml/cid" xmlns:w16se="http://schemas.microsoft.com/office/word/2015/wordml/symex" xmlns:wpg="http://schemas.microsoft.com/office/word/2010/wordprocessingGroup" xmlns:wpi="http://schemas.microsoft.com/office/word/2010/wordprocessingInk" xmlns:wne="http://schemas.microsoft.com/office/word/2006/wordml" xmlns:wps="http://schemas.microsoft.com/office/word/2010/wordprocessingShape" mc:Ignorable="w14 w15 w16se w16cid wp14">
   <w:body>
     <w:p>
       <w:pPr>
@@ -14,6 +14,8 @@
           <w:szCs w:val="36"/>
         </w:rPr>
       </w:pPr>
+      <w:bookmarkStart w:id="0" w:name="_GoBack"/>
+      <w:bookmarkEnd w:id="0"/>
       <w:r>
         <w:rPr>
           <w:rFonts w:ascii="TH SarabunPSK" w:hAnsi="TH SarabunPSK" w:cs="TH SarabunPSK"/>
@@ -64,7 +66,7 @@
     </w:p>
     <w:p>
       <w:pPr>
-        <w:pStyle w:val="a3"/>
+        <w:pStyle w:val="ListParagraph"/>
         <w:numPr>
           <w:ilvl w:val="0"/>
           <w:numId w:val="1"/>
@@ -120,14 +122,25 @@
         </w:rPr>
         <w:t xml:space="preserve"> </w:t>
       </w:r>
-      <w:r>
-        <w:rPr>
-          <w:rFonts w:ascii="TH SarabunPSK" w:hAnsi="TH SarabunPSK" w:cs="TH SarabunPSK"/>
-          <w:sz w:val="32"/>
-          <w:szCs w:val="32"/>
-          <w:cs/>
-        </w:rPr>
-        <w:t>กฤษณะโลม</w:t>
+      <w:proofErr w:type="spellStart"/>
+      <w:r>
+        <w:rPr>
+          <w:rFonts w:ascii="TH SarabunPSK" w:hAnsi="TH SarabunPSK" w:cs="TH SarabunPSK"/>
+          <w:sz w:val="32"/>
+          <w:szCs w:val="32"/>
+          <w:cs/>
+        </w:rPr>
+        <w:t>กฤษ</w:t>
+      </w:r>
+      <w:proofErr w:type="spellEnd"/>
+      <w:r>
+        <w:rPr>
+          <w:rFonts w:ascii="TH SarabunPSK" w:hAnsi="TH SarabunPSK" w:cs="TH SarabunPSK"/>
+          <w:sz w:val="32"/>
+          <w:szCs w:val="32"/>
+          <w:cs/>
+        </w:rPr>
+        <w:t>ณะโลม</w:t>
       </w:r>
       <w:r>
         <w:rPr>
@@ -157,7 +170,7 @@
     </w:p>
     <w:p>
       <w:pPr>
-        <w:pStyle w:val="a3"/>
+        <w:pStyle w:val="ListParagraph"/>
         <w:numPr>
           <w:ilvl w:val="0"/>
           <w:numId w:val="1"/>
@@ -170,14 +183,25 @@
           <w:szCs w:val="32"/>
         </w:rPr>
       </w:pPr>
-      <w:r>
-        <w:rPr>
-          <w:rFonts w:ascii="TH SarabunPSK" w:hAnsi="TH SarabunPSK" w:cs="TH SarabunPSK"/>
-          <w:sz w:val="32"/>
-          <w:szCs w:val="32"/>
-          <w:cs/>
-        </w:rPr>
-        <w:t xml:space="preserve">วรินทร  เมฆานวกุล. พัชรพร ทรงกิจ </w:t>
+      <w:proofErr w:type="spellStart"/>
+      <w:r>
+        <w:rPr>
+          <w:rFonts w:ascii="TH SarabunPSK" w:hAnsi="TH SarabunPSK" w:cs="TH SarabunPSK"/>
+          <w:sz w:val="32"/>
+          <w:szCs w:val="32"/>
+          <w:cs/>
+        </w:rPr>
+        <w:t>วริ</w:t>
+      </w:r>
+      <w:proofErr w:type="spellEnd"/>
+      <w:r>
+        <w:rPr>
+          <w:rFonts w:ascii="TH SarabunPSK" w:hAnsi="TH SarabunPSK" w:cs="TH SarabunPSK"/>
+          <w:sz w:val="32"/>
+          <w:szCs w:val="32"/>
+          <w:cs/>
+        </w:rPr>
+        <w:t xml:space="preserve">นทร  เมฆานวกุล. พัชรพร ทรงกิจ </w:t>
       </w:r>
       <w:r>
         <w:rPr>
@@ -195,7 +219,27 @@
           <w:szCs w:val="32"/>
           <w:cs/>
         </w:rPr>
-        <w:t>เพ็ญพิช  ปานหิรัญ</w:t>
+        <w:t>เพ็ญ</w:t>
+      </w:r>
+      <w:proofErr w:type="spellStart"/>
+      <w:r>
+        <w:rPr>
+          <w:rFonts w:ascii="TH SarabunPSK" w:hAnsi="TH SarabunPSK" w:cs="TH SarabunPSK"/>
+          <w:sz w:val="32"/>
+          <w:szCs w:val="32"/>
+          <w:cs/>
+        </w:rPr>
+        <w:t>พิช</w:t>
+      </w:r>
+      <w:proofErr w:type="spellEnd"/>
+      <w:r>
+        <w:rPr>
+          <w:rFonts w:ascii="TH SarabunPSK" w:hAnsi="TH SarabunPSK" w:cs="TH SarabunPSK"/>
+          <w:sz w:val="32"/>
+          <w:szCs w:val="32"/>
+          <w:cs/>
+        </w:rPr>
+        <w:t xml:space="preserve">  ปานหิรัญ</w:t>
       </w:r>
       <w:r>
         <w:rPr>
@@ -225,7 +269,7 @@
     </w:p>
     <w:p>
       <w:pPr>
-        <w:pStyle w:val="a3"/>
+        <w:pStyle w:val="ListParagraph"/>
         <w:numPr>
           <w:ilvl w:val="0"/>
           <w:numId w:val="1"/>
@@ -245,8 +289,19 @@
           <w:szCs w:val="32"/>
           <w:cs/>
         </w:rPr>
-        <w:t>อรลดา แซ่โค้ว</w:t>
-      </w:r>
+        <w:t>อรลดา แซ่โค</w:t>
+      </w:r>
+      <w:proofErr w:type="spellStart"/>
+      <w:r>
+        <w:rPr>
+          <w:rFonts w:ascii="TH SarabunPSK" w:hAnsi="TH SarabunPSK" w:cs="TH SarabunPSK"/>
+          <w:sz w:val="32"/>
+          <w:szCs w:val="32"/>
+          <w:cs/>
+        </w:rPr>
+        <w:t>้ว</w:t>
+      </w:r>
+      <w:proofErr w:type="spellEnd"/>
       <w:r>
         <w:rPr>
           <w:rFonts w:ascii="TH SarabunPSK" w:hAnsi="TH SarabunPSK" w:cs="TH SarabunPSK"/>
@@ -342,7 +397,7 @@
     </w:p>
     <w:p>
       <w:pPr>
-        <w:pStyle w:val="a3"/>
+        <w:pStyle w:val="ListParagraph"/>
         <w:numPr>
           <w:ilvl w:val="0"/>
           <w:numId w:val="1"/>
@@ -363,7 +418,27 @@
           <w:szCs w:val="32"/>
           <w:cs/>
         </w:rPr>
-        <w:t>พลชัย พิทักษานนท์กุล</w:t>
+        <w:t xml:space="preserve">พลชัย </w:t>
+      </w:r>
+      <w:proofErr w:type="spellStart"/>
+      <w:r>
+        <w:rPr>
+          <w:rFonts w:ascii="TH SarabunPSK" w:hAnsi="TH SarabunPSK" w:cs="TH SarabunPSK" w:hint="cs"/>
+          <w:sz w:val="32"/>
+          <w:szCs w:val="32"/>
+          <w:cs/>
+        </w:rPr>
+        <w:t>พิ</w:t>
+      </w:r>
+      <w:proofErr w:type="spellEnd"/>
+      <w:r>
+        <w:rPr>
+          <w:rFonts w:ascii="TH SarabunPSK" w:hAnsi="TH SarabunPSK" w:cs="TH SarabunPSK" w:hint="cs"/>
+          <w:sz w:val="32"/>
+          <w:szCs w:val="32"/>
+          <w:cs/>
+        </w:rPr>
+        <w:t>ทักษานนท์กุล</w:t>
       </w:r>
       <w:r>
         <w:rPr>
@@ -390,6 +465,7 @@
         </w:rPr>
         <w:t xml:space="preserve">], </w:t>
       </w:r>
+      <w:proofErr w:type="gramStart"/>
       <w:r>
         <w:rPr>
           <w:rFonts w:ascii="TH SarabunPSK" w:hAnsi="TH SarabunPSK" w:cs="TH SarabunPSK" w:hint="cs"/>
@@ -405,12 +481,21 @@
           <w:sz w:val="32"/>
           <w:szCs w:val="32"/>
         </w:rPr>
-        <w:t>: (</w:t>
+        <w:t>:</w:t>
+      </w:r>
+      <w:proofErr w:type="gramEnd"/>
+      <w:r>
+        <w:rPr>
+          <w:rFonts w:ascii="TH SarabunPSK" w:hAnsi="TH SarabunPSK" w:cs="TH SarabunPSK"/>
+          <w:sz w:val="32"/>
+          <w:szCs w:val="32"/>
+        </w:rPr>
+        <w:t xml:space="preserve"> (</w:t>
       </w:r>
       <w:hyperlink r:id="rId7" w:history="1">
         <w:r>
           <w:rPr>
-            <w:rStyle w:val="a4"/>
+            <w:rStyle w:val="Hyperlink"/>
             <w:rFonts w:ascii="TH SarabunPSK" w:hAnsi="TH SarabunPSK" w:cs="TH SarabunPSK"/>
             <w:color w:val="auto"/>
             <w:sz w:val="32"/>
@@ -423,12 +508,12 @@
     </w:p>
     <w:p>
       <w:pPr>
-        <w:pStyle w:val="a3"/>
+        <w:pStyle w:val="ListParagraph"/>
         <w:spacing w:after="0"/>
         <w:ind w:left="567"/>
         <w:jc w:val="thaiDistribute"/>
         <w:rPr>
-          <w:rStyle w:val="a7"/>
+          <w:rStyle w:val="Strong"/>
           <w:rFonts w:ascii="TH SarabunPSK" w:hAnsi="TH SarabunPSK" w:cs="TH SarabunPSK"/>
           <w:b w:val="0"/>
           <w:bCs w:val="0"/>
@@ -558,7 +643,7 @@
     </w:p>
     <w:p>
       <w:pPr>
-        <w:pStyle w:val="a3"/>
+        <w:pStyle w:val="ListParagraph"/>
         <w:numPr>
           <w:ilvl w:val="0"/>
           <w:numId w:val="1"/>
@@ -606,6 +691,7 @@
         </w:rPr>
         <w:t xml:space="preserve">], </w:t>
       </w:r>
+      <w:proofErr w:type="gramStart"/>
       <w:r>
         <w:rPr>
           <w:rFonts w:ascii="TH SarabunPSK" w:hAnsi="TH SarabunPSK" w:cs="TH SarabunPSK" w:hint="cs"/>
@@ -621,12 +707,21 @@
           <w:sz w:val="32"/>
           <w:szCs w:val="32"/>
         </w:rPr>
-        <w:t>: (</w:t>
+        <w:t>:</w:t>
+      </w:r>
+      <w:proofErr w:type="gramEnd"/>
+      <w:r>
+        <w:rPr>
+          <w:rFonts w:ascii="TH SarabunPSK" w:hAnsi="TH SarabunPSK" w:cs="TH SarabunPSK"/>
+          <w:sz w:val="32"/>
+          <w:szCs w:val="32"/>
+        </w:rPr>
+        <w:t xml:space="preserve"> (</w:t>
       </w:r>
       <w:hyperlink r:id="rId8" w:history="1">
         <w:r>
           <w:rPr>
-            <w:rStyle w:val="a4"/>
+            <w:rStyle w:val="Hyperlink"/>
             <w:rFonts w:ascii="TH SarabunPSK" w:hAnsi="TH SarabunPSK" w:cs="TH SarabunPSK"/>
             <w:color w:val="auto"/>
             <w:sz w:val="32"/>
@@ -639,12 +734,12 @@
     </w:p>
     <w:p>
       <w:pPr>
-        <w:pStyle w:val="a3"/>
+        <w:pStyle w:val="ListParagraph"/>
         <w:spacing w:after="0"/>
         <w:ind w:left="567"/>
         <w:jc w:val="thaiDistribute"/>
         <w:rPr>
-          <w:rStyle w:val="a7"/>
+          <w:rStyle w:val="Strong"/>
           <w:rFonts w:ascii="TH SarabunPSK" w:hAnsi="TH SarabunPSK" w:cs="TH SarabunPSK"/>
           <w:b w:val="0"/>
           <w:bCs w:val="0"/>
@@ -714,7 +809,7 @@
     </w:p>
     <w:p>
       <w:pPr>
-        <w:pStyle w:val="a3"/>
+        <w:pStyle w:val="ListParagraph"/>
         <w:numPr>
           <w:ilvl w:val="0"/>
           <w:numId w:val="1"/>
@@ -729,10 +824,10 @@
           <w:szCs w:val="32"/>
         </w:rPr>
       </w:pPr>
-      <w:bookmarkStart w:id="0" w:name="_Hlk1431415"/>
-      <w:r>
-        <w:rPr>
-          <w:rStyle w:val="a5"/>
+      <w:bookmarkStart w:id="1" w:name="_Hlk1431415"/>
+      <w:r>
+        <w:rPr>
+          <w:rStyle w:val="SubtleReference"/>
           <w:rFonts w:ascii="TH SarabunPSK" w:hAnsi="TH SarabunPSK" w:cs="TH SarabunPSK" w:hint="cs"/>
           <w:color w:val="auto"/>
           <w:sz w:val="32"/>
@@ -743,7 +838,7 @@
       </w:r>
       <w:r>
         <w:rPr>
-          <w:rStyle w:val="a5"/>
+          <w:rStyle w:val="SubtleReference"/>
           <w:rFonts w:ascii="TH SarabunPSK" w:hAnsi="TH SarabunPSK" w:cs="TH SarabunPSK"/>
           <w:color w:val="auto"/>
           <w:sz w:val="32"/>
@@ -753,7 +848,7 @@
       </w:r>
       <w:r>
         <w:rPr>
-          <w:rStyle w:val="a5"/>
+          <w:rStyle w:val="SubtleReference"/>
           <w:rFonts w:ascii="TH SarabunPSK" w:hAnsi="TH SarabunPSK" w:cs="TH SarabunPSK"/>
           <w:sz w:val="32"/>
           <w:szCs w:val="32"/>
@@ -805,7 +900,7 @@
       <w:hyperlink r:id="rId9" w:history="1">
         <w:r>
           <w:rPr>
-            <w:rStyle w:val="a4"/>
+            <w:rStyle w:val="Hyperlink"/>
             <w:rFonts w:ascii="TH SarabunPSK" w:hAnsi="TH SarabunPSK" w:cs="TH SarabunPSK"/>
             <w:color w:val="auto"/>
             <w:sz w:val="32"/>
@@ -833,7 +928,7 @@
       </w:r>
       <w:r>
         <w:rPr>
-          <w:rStyle w:val="a5"/>
+          <w:rStyle w:val="SubtleReference"/>
           <w:rFonts w:ascii="TH SarabunPSK" w:hAnsi="TH SarabunPSK" w:cs="TH SarabunPSK"/>
           <w:color w:val="auto"/>
           <w:sz w:val="32"/>
@@ -844,7 +939,7 @@
       </w:r>
       <w:r>
         <w:rPr>
-          <w:rStyle w:val="a5"/>
+          <w:rStyle w:val="SubtleReference"/>
           <w:rFonts w:ascii="TH SarabunPSK" w:hAnsi="TH SarabunPSK" w:cs="TH SarabunPSK"/>
           <w:color w:val="auto"/>
           <w:sz w:val="32"/>
@@ -854,7 +949,7 @@
       </w:r>
       <w:r>
         <w:rPr>
-          <w:rStyle w:val="a5"/>
+          <w:rStyle w:val="SubtleReference"/>
           <w:rFonts w:ascii="TH SarabunPSK" w:hAnsi="TH SarabunPSK" w:cs="TH SarabunPSK" w:hint="cs"/>
           <w:color w:val="auto"/>
           <w:sz w:val="32"/>
@@ -865,7 +960,7 @@
       </w:r>
       <w:r>
         <w:rPr>
-          <w:rStyle w:val="a5"/>
+          <w:rStyle w:val="SubtleReference"/>
           <w:rFonts w:ascii="TH SarabunPSK" w:hAnsi="TH SarabunPSK" w:cs="TH SarabunPSK"/>
           <w:color w:val="auto"/>
           <w:sz w:val="32"/>
@@ -875,7 +970,7 @@
       </w:r>
       <w:r>
         <w:rPr>
-          <w:rStyle w:val="a5"/>
+          <w:rStyle w:val="SubtleReference"/>
           <w:rFonts w:ascii="TH SarabunPSK" w:hAnsi="TH SarabunPSK" w:cs="TH SarabunPSK" w:hint="cs"/>
           <w:color w:val="auto"/>
           <w:sz w:val="32"/>
@@ -886,7 +981,7 @@
       </w:r>
       <w:r>
         <w:rPr>
-          <w:rStyle w:val="a5"/>
+          <w:rStyle w:val="SubtleReference"/>
           <w:rFonts w:ascii="TH SarabunPSK" w:hAnsi="TH SarabunPSK" w:cs="TH SarabunPSK"/>
           <w:color w:val="auto"/>
           <w:sz w:val="32"/>
@@ -896,7 +991,7 @@
       </w:r>
       <w:r>
         <w:rPr>
-          <w:rStyle w:val="a5"/>
+          <w:rStyle w:val="SubtleReference"/>
           <w:rFonts w:ascii="TH SarabunPSK" w:hAnsi="TH SarabunPSK" w:cs="TH SarabunPSK"/>
           <w:color w:val="auto"/>
           <w:sz w:val="32"/>
@@ -906,7 +1001,7 @@
       </w:r>
       <w:r>
         <w:rPr>
-          <w:rStyle w:val="a5"/>
+          <w:rStyle w:val="SubtleReference"/>
           <w:rFonts w:ascii="TH SarabunPSK" w:hAnsi="TH SarabunPSK" w:cs="TH SarabunPSK"/>
           <w:color w:val="auto"/>
           <w:sz w:val="32"/>
@@ -917,7 +1012,7 @@
     </w:p>
     <w:p>
       <w:pPr>
-        <w:pStyle w:val="a3"/>
+        <w:pStyle w:val="ListParagraph"/>
         <w:numPr>
           <w:ilvl w:val="0"/>
           <w:numId w:val="1"/>
@@ -956,6 +1051,7 @@
         </w:rPr>
         <w:t xml:space="preserve">], </w:t>
       </w:r>
+      <w:proofErr w:type="gramStart"/>
       <w:r>
         <w:rPr>
           <w:rFonts w:ascii="TH SarabunPSK" w:hAnsi="TH SarabunPSK" w:cs="TH SarabunPSK"/>
@@ -971,19 +1067,28 @@
           <w:sz w:val="32"/>
           <w:szCs w:val="32"/>
         </w:rPr>
-        <w:t xml:space="preserve">: </w:t>
-      </w:r>
-      <w:r>
-        <w:rPr>
-          <w:rFonts w:ascii="TH SarabunPSK" w:hAnsi="TH SarabunPSK" w:cs="TH SarabunPSK" w:hint="cs"/>
-          <w:sz w:val="32"/>
-          <w:szCs w:val="32"/>
-          <w:cs/>
+        <w:t>:</w:t>
+      </w:r>
+      <w:proofErr w:type="gramEnd"/>
+      <w:r>
+        <w:rPr>
+          <w:rFonts w:ascii="TH SarabunPSK" w:hAnsi="TH SarabunPSK" w:cs="TH SarabunPSK"/>
+          <w:sz w:val="32"/>
+          <w:szCs w:val="32"/>
         </w:rPr>
         <w:t xml:space="preserve"> </w:t>
       </w:r>
       <w:r>
         <w:rPr>
+          <w:rFonts w:ascii="TH SarabunPSK" w:hAnsi="TH SarabunPSK" w:cs="TH SarabunPSK" w:hint="cs"/>
+          <w:sz w:val="32"/>
+          <w:szCs w:val="32"/>
+          <w:cs/>
+        </w:rPr>
+        <w:t xml:space="preserve"> </w:t>
+      </w:r>
+      <w:r>
+        <w:rPr>
           <w:rFonts w:ascii="TH SarabunPSK" w:hAnsi="TH SarabunPSK" w:cs="TH SarabunPSK"/>
           <w:sz w:val="32"/>
           <w:szCs w:val="32"/>
@@ -998,7 +1103,7 @@
         </w:rPr>
         <w:t>http://www.leonics.co.th/html/th/</w:t>
       </w:r>
-      <w:bookmarkEnd w:id="0"/>
+      <w:bookmarkEnd w:id="1"/>
       <w:r>
         <w:rPr>
           <w:rFonts w:ascii="TH SarabunPSK" w:hAnsi="TH SarabunPSK" w:cs="TH SarabunPSK"/>
@@ -1134,7 +1239,7 @@
     </w:p>
     <w:p>
       <w:pPr>
-        <w:pStyle w:val="a3"/>
+        <w:pStyle w:val="ListParagraph"/>
         <w:numPr>
           <w:ilvl w:val="0"/>
           <w:numId w:val="1"/>
@@ -1143,7 +1248,7 @@
         <w:ind w:left="567" w:hanging="567"/>
         <w:jc w:val="thaiDistribute"/>
         <w:rPr>
-          <w:rStyle w:val="a5"/>
+          <w:rStyle w:val="SubtleReference"/>
           <w:rFonts w:ascii="TH SarabunPSK" w:hAnsi="TH SarabunPSK" w:cs="TH SarabunPSK"/>
           <w:smallCaps w:val="0"/>
           <w:color w:val="auto"/>
@@ -1212,7 +1317,7 @@
       <w:hyperlink r:id="rId10" w:history="1">
         <w:r>
           <w:rPr>
-            <w:rStyle w:val="a4"/>
+            <w:rStyle w:val="Hyperlink"/>
             <w:rFonts w:ascii="TH SarabunPSK" w:hAnsi="TH SarabunPSK" w:cs="TH SarabunPSK"/>
             <w:color w:val="auto"/>
             <w:sz w:val="32"/>
@@ -1284,7 +1389,7 @@
     </w:p>
     <w:p>
       <w:pPr>
-        <w:pStyle w:val="a3"/>
+        <w:pStyle w:val="ListParagraph"/>
         <w:numPr>
           <w:ilvl w:val="0"/>
           <w:numId w:val="1"/>
@@ -1304,7 +1409,43 @@
           <w:sz w:val="32"/>
           <w:szCs w:val="32"/>
         </w:rPr>
-        <w:t xml:space="preserve">Timothy L. Skvarenina and William E. DeWitt. Electrical Power and Control, Printice Hall, 2004. </w:t>
+        <w:t xml:space="preserve">Timothy L. </w:t>
+      </w:r>
+      <w:proofErr w:type="spellStart"/>
+      <w:r>
+        <w:rPr>
+          <w:rFonts w:ascii="TH SarabunPSK" w:eastAsia="AngsanaNew" w:hAnsi="TH SarabunPSK" w:cs="TH SarabunPSK"/>
+          <w:sz w:val="32"/>
+          <w:szCs w:val="32"/>
+        </w:rPr>
+        <w:t>Skvarenina</w:t>
+      </w:r>
+      <w:proofErr w:type="spellEnd"/>
+      <w:r>
+        <w:rPr>
+          <w:rFonts w:ascii="TH SarabunPSK" w:eastAsia="AngsanaNew" w:hAnsi="TH SarabunPSK" w:cs="TH SarabunPSK"/>
+          <w:sz w:val="32"/>
+          <w:szCs w:val="32"/>
+        </w:rPr>
+        <w:t xml:space="preserve"> and William E. DeWitt. Electrical Power and Control, </w:t>
+      </w:r>
+      <w:proofErr w:type="spellStart"/>
+      <w:r>
+        <w:rPr>
+          <w:rFonts w:ascii="TH SarabunPSK" w:eastAsia="AngsanaNew" w:hAnsi="TH SarabunPSK" w:cs="TH SarabunPSK"/>
+          <w:sz w:val="32"/>
+          <w:szCs w:val="32"/>
+        </w:rPr>
+        <w:t>Printice</w:t>
+      </w:r>
+      <w:proofErr w:type="spellEnd"/>
+      <w:r>
+        <w:rPr>
+          <w:rFonts w:ascii="TH SarabunPSK" w:eastAsia="AngsanaNew" w:hAnsi="TH SarabunPSK" w:cs="TH SarabunPSK"/>
+          <w:sz w:val="32"/>
+          <w:szCs w:val="32"/>
+        </w:rPr>
+        <w:t xml:space="preserve"> Hall, 2004. </w:t>
       </w:r>
       <w:r>
         <w:rPr>
@@ -1360,7 +1501,7 @@
     </w:p>
     <w:p>
       <w:pPr>
-        <w:pStyle w:val="a3"/>
+        <w:pStyle w:val="ListParagraph"/>
         <w:numPr>
           <w:ilvl w:val="0"/>
           <w:numId w:val="1"/>
@@ -1449,7 +1590,7 @@
       <w:hyperlink r:id="rId11" w:history="1">
         <w:r>
           <w:rPr>
-            <w:rStyle w:val="a4"/>
+            <w:rStyle w:val="Hyperlink"/>
             <w:rFonts w:ascii="TH SarabunPSK" w:hAnsi="TH SarabunPSK" w:cs="TH SarabunPSK"/>
             <w:color w:val="auto"/>
             <w:sz w:val="32"/>
@@ -1590,7 +1731,7 @@
     </w:p>
     <w:p>
       <w:pPr>
-        <w:pStyle w:val="a3"/>
+        <w:pStyle w:val="ListParagraph"/>
         <w:numPr>
           <w:ilvl w:val="0"/>
           <w:numId w:val="1"/>
@@ -1680,6 +1821,7 @@
         </w:rPr>
         <w:t xml:space="preserve">], </w:t>
       </w:r>
+      <w:proofErr w:type="gramStart"/>
       <w:r>
         <w:rPr>
           <w:rFonts w:ascii="TH SarabunPSK" w:hAnsi="TH SarabunPSK" w:cs="TH SarabunPSK"/>
@@ -1695,7 +1837,16 @@
           <w:sz w:val="32"/>
           <w:szCs w:val="32"/>
         </w:rPr>
-        <w:t>: (https://www.thaieasyelec.com/article-wiki/basic-electro-nics/</w:t>
+        <w:t>:</w:t>
+      </w:r>
+      <w:proofErr w:type="gramEnd"/>
+      <w:r>
+        <w:rPr>
+          <w:rFonts w:ascii="TH SarabunPSK" w:hAnsi="TH SarabunPSK" w:cs="TH SarabunPSK"/>
+          <w:sz w:val="32"/>
+          <w:szCs w:val="32"/>
+        </w:rPr>
+        <w:t xml:space="preserve"> (https://www.thaieasyelec.com/article-wiki/basic-electro-nics/</w:t>
       </w:r>
       <w:r>
         <w:rPr>
@@ -1706,13 +1857,23 @@
         </w:rPr>
         <w:t>บทความ-</w:t>
       </w:r>
-      <w:r>
-        <w:rPr>
-          <w:rFonts w:ascii="TH SarabunPSK" w:hAnsi="TH SarabunPSK" w:cs="TH SarabunPSK"/>
-          <w:sz w:val="32"/>
-          <w:szCs w:val="32"/>
-        </w:rPr>
-        <w:t>arduino-</w:t>
+      <w:proofErr w:type="spellStart"/>
+      <w:r>
+        <w:rPr>
+          <w:rFonts w:ascii="TH SarabunPSK" w:hAnsi="TH SarabunPSK" w:cs="TH SarabunPSK"/>
+          <w:sz w:val="32"/>
+          <w:szCs w:val="32"/>
+        </w:rPr>
+        <w:t>arduino</w:t>
+      </w:r>
+      <w:proofErr w:type="spellEnd"/>
+      <w:r>
+        <w:rPr>
+          <w:rFonts w:ascii="TH SarabunPSK" w:hAnsi="TH SarabunPSK" w:cs="TH SarabunPSK"/>
+          <w:sz w:val="32"/>
+          <w:szCs w:val="32"/>
+        </w:rPr>
+        <w:t>-</w:t>
       </w:r>
       <w:r>
         <w:rPr>
@@ -1829,7 +1990,9 @@
         <w:spacing w:after="0"/>
         <w:jc w:val="thaiDistribute"/>
         <w:rPr>
-          <w:rFonts w:ascii="TH SarabunPSK" w:hAnsi="TH SarabunPSK" w:cs="TH SarabunPSK"/>
+          <w:rStyle w:val="SubtleReference"/>
+          <w:rFonts w:ascii="TH SarabunPSK" w:hAnsi="TH SarabunPSK" w:cs="TH SarabunPSK"/>
+          <w:color w:val="auto"/>
           <w:sz w:val="32"/>
           <w:szCs w:val="32"/>
         </w:rPr>
@@ -1840,7 +2003,9 @@
         <w:spacing w:after="0"/>
         <w:jc w:val="thaiDistribute"/>
         <w:rPr>
-          <w:rFonts w:ascii="TH SarabunPSK" w:hAnsi="TH SarabunPSK" w:cs="TH SarabunPSK"/>
+          <w:rStyle w:val="SubtleReference"/>
+          <w:rFonts w:ascii="TH SarabunPSK" w:hAnsi="TH SarabunPSK" w:cs="TH SarabunPSK"/>
+          <w:color w:val="auto"/>
           <w:sz w:val="32"/>
           <w:szCs w:val="32"/>
         </w:rPr>
@@ -1851,7 +2016,9 @@
         <w:spacing w:after="0"/>
         <w:jc w:val="thaiDistribute"/>
         <w:rPr>
-          <w:rFonts w:ascii="TH SarabunPSK" w:hAnsi="TH SarabunPSK" w:cs="TH SarabunPSK"/>
+          <w:rStyle w:val="SubtleReference"/>
+          <w:rFonts w:ascii="TH SarabunPSK" w:hAnsi="TH SarabunPSK" w:cs="TH SarabunPSK"/>
+          <w:color w:val="auto"/>
           <w:sz w:val="32"/>
           <w:szCs w:val="32"/>
         </w:rPr>
@@ -1862,76 +2029,7 @@
         <w:spacing w:after="0"/>
         <w:jc w:val="thaiDistribute"/>
         <w:rPr>
-          <w:rFonts w:ascii="TH SarabunPSK" w:hAnsi="TH SarabunPSK" w:cs="TH SarabunPSK"/>
-          <w:sz w:val="32"/>
-          <w:szCs w:val="32"/>
-        </w:rPr>
-      </w:pPr>
-    </w:p>
-    <w:p>
-      <w:pPr>
-        <w:spacing w:after="0"/>
-        <w:jc w:val="thaiDistribute"/>
-        <w:rPr>
-          <w:rFonts w:ascii="TH SarabunPSK" w:hAnsi="TH SarabunPSK" w:cs="TH SarabunPSK"/>
-          <w:sz w:val="32"/>
-          <w:szCs w:val="32"/>
-        </w:rPr>
-      </w:pPr>
-      <w:r>
-        <w:rPr>
-          <w:rFonts w:ascii="TH SarabunPSK" w:hAnsi="TH SarabunPSK" w:cs="TH SarabunPSK"/>
-          <w:sz w:val="32"/>
-          <w:szCs w:val="32"/>
-        </w:rPr>
-        <w:t>55555555555555555555555555555555555555555555555555555555555</w:t>
-      </w:r>
-    </w:p>
-    <w:p>
-      <w:pPr>
-        <w:spacing w:after="0"/>
-        <w:jc w:val="thaiDistribute"/>
-        <w:rPr>
-          <w:rStyle w:val="a5"/>
-          <w:rFonts w:ascii="TH SarabunPSK" w:hAnsi="TH SarabunPSK" w:cs="TH SarabunPSK"/>
-          <w:color w:val="auto"/>
-          <w:sz w:val="32"/>
-          <w:szCs w:val="32"/>
-        </w:rPr>
-      </w:pPr>
-    </w:p>
-    <w:p>
-      <w:pPr>
-        <w:spacing w:after="0"/>
-        <w:jc w:val="thaiDistribute"/>
-        <w:rPr>
-          <w:rStyle w:val="a5"/>
-          <w:rFonts w:ascii="TH SarabunPSK" w:hAnsi="TH SarabunPSK" w:cs="TH SarabunPSK"/>
-          <w:color w:val="auto"/>
-          <w:sz w:val="32"/>
-          <w:szCs w:val="32"/>
-        </w:rPr>
-      </w:pPr>
-    </w:p>
-    <w:p>
-      <w:pPr>
-        <w:spacing w:after="0"/>
-        <w:jc w:val="thaiDistribute"/>
-        <w:rPr>
-          <w:rStyle w:val="a5"/>
-          <w:rFonts w:ascii="TH SarabunPSK" w:hAnsi="TH SarabunPSK" w:cs="TH SarabunPSK"/>
-          <w:color w:val="auto"/>
-          <w:sz w:val="32"/>
-          <w:szCs w:val="32"/>
-        </w:rPr>
-      </w:pPr>
-    </w:p>
-    <w:p>
-      <w:pPr>
-        <w:spacing w:after="0"/>
-        <w:jc w:val="thaiDistribute"/>
-        <w:rPr>
-          <w:rStyle w:val="a5"/>
+          <w:rStyle w:val="SubtleReference"/>
           <w:rFonts w:ascii="TH SarabunPSK" w:hAnsi="TH SarabunPSK" w:cs="TH SarabunPSK"/>
           <w:color w:val="auto"/>
           <w:sz w:val="32"/>
@@ -1967,7 +2065,7 @@
 </file>
 
 <file path=word/endnotes.xml><?xml version="1.0" encoding="utf-8"?>
-<w:endnotes xmlns:wpc="http://schemas.microsoft.com/office/word/2010/wordprocessingCanvas" xmlns:cx="http://schemas.microsoft.com/office/drawing/2014/chartex" xmlns:cx1="http://schemas.microsoft.com/office/drawing/2015/9/8/chartex" xmlns:cx2="http://schemas.microsoft.com/office/drawing/2015/10/21/chartex" xmlns:cx3="http://schemas.microsoft.com/office/drawing/2016/5/9/chartex" xmlns:cx4="http://schemas.microsoft.com/office/drawing/2016/5/10/chartex" xmlns:cx5="http://schemas.microsoft.com/office/drawing/2016/5/11/chartex" xmlns:cx6="http://schemas.microsoft.com/office/drawing/2016/5/12/chartex" xmlns:cx7="http://schemas.microsoft.com/office/drawing/2016/5/13/chartex" xmlns:cx8="http://schemas.microsoft.com/office/drawing/2016/5/14/chartex" xmlns:mc="http://schemas.openxmlformats.org/markup-compatibility/2006" xmlns:aink="http://schemas.microsoft.com/office/drawing/2016/ink" xmlns:am3d="http://schemas.microsoft.com/office/drawing/2017/model3d" xmlns:o="urn:schemas-microsoft-com:office:office" xmlns:r="http://schemas.openxmlformats.org/officeDocument/2006/relationships" xmlns:m="http://schemas.openxmlformats.org/officeDocument/2006/math" xmlns:v="urn:schemas-microsoft-com:vml" xmlns:wp14="http://schemas.microsoft.com/office/word/2010/wordprocessingDrawing" xmlns:wp="http://schemas.openxmlformats.org/drawingml/2006/wordprocessingDrawing" xmlns:w10="urn:schemas-microsoft-com:office:word" xmlns:w="http://schemas.openxmlformats.org/wordprocessingml/2006/main" xmlns:w14="http://schemas.microsoft.com/office/word/2010/wordml" xmlns:w15="http://schemas.microsoft.com/office/word/2012/wordml" xmlns:w16cex="http://schemas.microsoft.com/office/word/2018/wordml/cex" xmlns:w16cid="http://schemas.microsoft.com/office/word/2016/wordml/cid" xmlns:w16="http://schemas.microsoft.com/office/word/2018/wordml" xmlns:w16se="http://schemas.microsoft.com/office/word/2015/wordml/symex" xmlns:wpg="http://schemas.microsoft.com/office/word/2010/wordprocessingGroup" xmlns:wpi="http://schemas.microsoft.com/office/word/2010/wordprocessingInk" xmlns:wne="http://schemas.microsoft.com/office/word/2006/wordml" xmlns:wps="http://schemas.microsoft.com/office/word/2010/wordprocessingShape" mc:Ignorable="w14 w15 w16se w16cid w16 w16cex wp14">
+<w:endnotes xmlns:wpc="http://schemas.microsoft.com/office/word/2010/wordprocessingCanvas" xmlns:cx="http://schemas.microsoft.com/office/drawing/2014/chartex" xmlns:cx1="http://schemas.microsoft.com/office/drawing/2015/9/8/chartex" xmlns:cx2="http://schemas.microsoft.com/office/drawing/2015/10/21/chartex" xmlns:cx3="http://schemas.microsoft.com/office/drawing/2016/5/9/chartex" xmlns:cx4="http://schemas.microsoft.com/office/drawing/2016/5/10/chartex" xmlns:cx5="http://schemas.microsoft.com/office/drawing/2016/5/11/chartex" xmlns:cx6="http://schemas.microsoft.com/office/drawing/2016/5/12/chartex" xmlns:cx7="http://schemas.microsoft.com/office/drawing/2016/5/13/chartex" xmlns:cx8="http://schemas.microsoft.com/office/drawing/2016/5/14/chartex" xmlns:mc="http://schemas.openxmlformats.org/markup-compatibility/2006" xmlns:aink="http://schemas.microsoft.com/office/drawing/2016/ink" xmlns:am3d="http://schemas.microsoft.com/office/drawing/2017/model3d" xmlns:o="urn:schemas-microsoft-com:office:office" xmlns:r="http://schemas.openxmlformats.org/officeDocument/2006/relationships" xmlns:m="http://schemas.openxmlformats.org/officeDocument/2006/math" xmlns:v="urn:schemas-microsoft-com:vml" xmlns:wp14="http://schemas.microsoft.com/office/word/2010/wordprocessingDrawing" xmlns:wp="http://schemas.openxmlformats.org/drawingml/2006/wordprocessingDrawing" xmlns:w10="urn:schemas-microsoft-com:office:word" xmlns:w="http://schemas.openxmlformats.org/wordprocessingml/2006/main" xmlns:w14="http://schemas.microsoft.com/office/word/2010/wordml" xmlns:w15="http://schemas.microsoft.com/office/word/2012/wordml" xmlns:w16cid="http://schemas.microsoft.com/office/word/2016/wordml/cid" xmlns:w16se="http://schemas.microsoft.com/office/word/2015/wordml/symex" xmlns:wpg="http://schemas.microsoft.com/office/word/2010/wordprocessingGroup" xmlns:wpi="http://schemas.microsoft.com/office/word/2010/wordprocessingInk" xmlns:wne="http://schemas.microsoft.com/office/word/2006/wordml" xmlns:wps="http://schemas.microsoft.com/office/word/2010/wordprocessingShape" mc:Ignorable="w14 w15 w16se w16cid wp14">
   <w:endnote w:type="separator" w:id="-1">
     <w:p>
       <w:pPr>
@@ -1992,7 +2090,7 @@
 </file>
 
 <file path=word/footnotes.xml><?xml version="1.0" encoding="utf-8"?>
-<w:footnotes xmlns:wpc="http://schemas.microsoft.com/office/word/2010/wordprocessingCanvas" xmlns:cx="http://schemas.microsoft.com/office/drawing/2014/chartex" xmlns:cx1="http://schemas.microsoft.com/office/drawing/2015/9/8/chartex" xmlns:cx2="http://schemas.microsoft.com/office/drawing/2015/10/21/chartex" xmlns:cx3="http://schemas.microsoft.com/office/drawing/2016/5/9/chartex" xmlns:cx4="http://schemas.microsoft.com/office/drawing/2016/5/10/chartex" xmlns:cx5="http://schemas.microsoft.com/office/drawing/2016/5/11/chartex" xmlns:cx6="http://schemas.microsoft.com/office/drawing/2016/5/12/chartex" xmlns:cx7="http://schemas.microsoft.com/office/drawing/2016/5/13/chartex" xmlns:cx8="http://schemas.microsoft.com/office/drawing/2016/5/14/chartex" xmlns:mc="http://schemas.openxmlformats.org/markup-compatibility/2006" xmlns:aink="http://schemas.microsoft.com/office/drawing/2016/ink" xmlns:am3d="http://schemas.microsoft.com/office/drawing/2017/model3d" xmlns:o="urn:schemas-microsoft-com:office:office" xmlns:r="http://schemas.openxmlformats.org/officeDocument/2006/relationships" xmlns:m="http://schemas.openxmlformats.org/officeDocument/2006/math" xmlns:v="urn:schemas-microsoft-com:vml" xmlns:wp14="http://schemas.microsoft.com/office/word/2010/wordprocessingDrawing" xmlns:wp="http://schemas.openxmlformats.org/drawingml/2006/wordprocessingDrawing" xmlns:w10="urn:schemas-microsoft-com:office:word" xmlns:w="http://schemas.openxmlformats.org/wordprocessingml/2006/main" xmlns:w14="http://schemas.microsoft.com/office/word/2010/wordml" xmlns:w15="http://schemas.microsoft.com/office/word/2012/wordml" xmlns:w16cex="http://schemas.microsoft.com/office/word/2018/wordml/cex" xmlns:w16cid="http://schemas.microsoft.com/office/word/2016/wordml/cid" xmlns:w16="http://schemas.microsoft.com/office/word/2018/wordml" xmlns:w16se="http://schemas.microsoft.com/office/word/2015/wordml/symex" xmlns:wpg="http://schemas.microsoft.com/office/word/2010/wordprocessingGroup" xmlns:wpi="http://schemas.microsoft.com/office/word/2010/wordprocessingInk" xmlns:wne="http://schemas.microsoft.com/office/word/2006/wordml" xmlns:wps="http://schemas.microsoft.com/office/word/2010/wordprocessingShape" mc:Ignorable="w14 w15 w16se w16cid w16 w16cex wp14">
+<w:footnotes xmlns:wpc="http://schemas.microsoft.com/office/word/2010/wordprocessingCanvas" xmlns:cx="http://schemas.microsoft.com/office/drawing/2014/chartex" xmlns:cx1="http://schemas.microsoft.com/office/drawing/2015/9/8/chartex" xmlns:cx2="http://schemas.microsoft.com/office/drawing/2015/10/21/chartex" xmlns:cx3="http://schemas.microsoft.com/office/drawing/2016/5/9/chartex" xmlns:cx4="http://schemas.microsoft.com/office/drawing/2016/5/10/chartex" xmlns:cx5="http://schemas.microsoft.com/office/drawing/2016/5/11/chartex" xmlns:cx6="http://schemas.microsoft.com/office/drawing/2016/5/12/chartex" xmlns:cx7="http://schemas.microsoft.com/office/drawing/2016/5/13/chartex" xmlns:cx8="http://schemas.microsoft.com/office/drawing/2016/5/14/chartex" xmlns:mc="http://schemas.openxmlformats.org/markup-compatibility/2006" xmlns:aink="http://schemas.microsoft.com/office/drawing/2016/ink" xmlns:am3d="http://schemas.microsoft.com/office/drawing/2017/model3d" xmlns:o="urn:schemas-microsoft-com:office:office" xmlns:r="http://schemas.openxmlformats.org/officeDocument/2006/relationships" xmlns:m="http://schemas.openxmlformats.org/officeDocument/2006/math" xmlns:v="urn:schemas-microsoft-com:vml" xmlns:wp14="http://schemas.microsoft.com/office/word/2010/wordprocessingDrawing" xmlns:wp="http://schemas.openxmlformats.org/drawingml/2006/wordprocessingDrawing" xmlns:w10="urn:schemas-microsoft-com:office:word" xmlns:w="http://schemas.openxmlformats.org/wordprocessingml/2006/main" xmlns:w14="http://schemas.microsoft.com/office/word/2010/wordml" xmlns:w15="http://schemas.microsoft.com/office/word/2012/wordml" xmlns:w16cid="http://schemas.microsoft.com/office/word/2016/wordml/cid" xmlns:w16se="http://schemas.microsoft.com/office/word/2015/wordml/symex" xmlns:wpg="http://schemas.microsoft.com/office/word/2010/wordprocessingGroup" xmlns:wpi="http://schemas.microsoft.com/office/word/2010/wordprocessingInk" xmlns:wne="http://schemas.microsoft.com/office/word/2006/wordml" xmlns:wps="http://schemas.microsoft.com/office/word/2010/wordprocessingShape" mc:Ignorable="w14 w15 w16se w16cid wp14">
   <w:footnote w:type="separator" w:id="-1">
     <w:p>
       <w:pPr>
@@ -2017,7 +2115,7 @@
 </file>
 
 <file path=word/header1.xml><?xml version="1.0" encoding="utf-8"?>
-<w:hdr xmlns:wpc="http://schemas.microsoft.com/office/word/2010/wordprocessingCanvas" xmlns:cx="http://schemas.microsoft.com/office/drawing/2014/chartex" xmlns:cx1="http://schemas.microsoft.com/office/drawing/2015/9/8/chartex" xmlns:cx2="http://schemas.microsoft.com/office/drawing/2015/10/21/chartex" xmlns:cx3="http://schemas.microsoft.com/office/drawing/2016/5/9/chartex" xmlns:cx4="http://schemas.microsoft.com/office/drawing/2016/5/10/chartex" xmlns:cx5="http://schemas.microsoft.com/office/drawing/2016/5/11/chartex" xmlns:cx6="http://schemas.microsoft.com/office/drawing/2016/5/12/chartex" xmlns:cx7="http://schemas.microsoft.com/office/drawing/2016/5/13/chartex" xmlns:cx8="http://schemas.microsoft.com/office/drawing/2016/5/14/chartex" xmlns:mc="http://schemas.openxmlformats.org/markup-compatibility/2006" xmlns:aink="http://schemas.microsoft.com/office/drawing/2016/ink" xmlns:am3d="http://schemas.microsoft.com/office/drawing/2017/model3d" xmlns:o="urn:schemas-microsoft-com:office:office" xmlns:r="http://schemas.openxmlformats.org/officeDocument/2006/relationships" xmlns:m="http://schemas.openxmlformats.org/officeDocument/2006/math" xmlns:v="urn:schemas-microsoft-com:vml" xmlns:wp14="http://schemas.microsoft.com/office/word/2010/wordprocessingDrawing" xmlns:wp="http://schemas.openxmlformats.org/drawingml/2006/wordprocessingDrawing" xmlns:w10="urn:schemas-microsoft-com:office:word" xmlns:w="http://schemas.openxmlformats.org/wordprocessingml/2006/main" xmlns:w14="http://schemas.microsoft.com/office/word/2010/wordml" xmlns:w15="http://schemas.microsoft.com/office/word/2012/wordml" xmlns:w16cex="http://schemas.microsoft.com/office/word/2018/wordml/cex" xmlns:w16cid="http://schemas.microsoft.com/office/word/2016/wordml/cid" xmlns:w16="http://schemas.microsoft.com/office/word/2018/wordml" xmlns:w16se="http://schemas.microsoft.com/office/word/2015/wordml/symex" xmlns:wpg="http://schemas.microsoft.com/office/word/2010/wordprocessingGroup" xmlns:wpi="http://schemas.microsoft.com/office/word/2010/wordprocessingInk" xmlns:wne="http://schemas.microsoft.com/office/word/2006/wordml" xmlns:wps="http://schemas.microsoft.com/office/word/2010/wordprocessingShape" mc:Ignorable="w14 w15 w16se w16cid w16 w16cex wp14">
+<w:hdr xmlns:wpc="http://schemas.microsoft.com/office/word/2010/wordprocessingCanvas" xmlns:cx="http://schemas.microsoft.com/office/drawing/2014/chartex" xmlns:cx1="http://schemas.microsoft.com/office/drawing/2015/9/8/chartex" xmlns:cx2="http://schemas.microsoft.com/office/drawing/2015/10/21/chartex" xmlns:cx3="http://schemas.microsoft.com/office/drawing/2016/5/9/chartex" xmlns:cx4="http://schemas.microsoft.com/office/drawing/2016/5/10/chartex" xmlns:cx5="http://schemas.microsoft.com/office/drawing/2016/5/11/chartex" xmlns:cx6="http://schemas.microsoft.com/office/drawing/2016/5/12/chartex" xmlns:cx7="http://schemas.microsoft.com/office/drawing/2016/5/13/chartex" xmlns:cx8="http://schemas.microsoft.com/office/drawing/2016/5/14/chartex" xmlns:mc="http://schemas.openxmlformats.org/markup-compatibility/2006" xmlns:aink="http://schemas.microsoft.com/office/drawing/2016/ink" xmlns:am3d="http://schemas.microsoft.com/office/drawing/2017/model3d" xmlns:o="urn:schemas-microsoft-com:office:office" xmlns:r="http://schemas.openxmlformats.org/officeDocument/2006/relationships" xmlns:m="http://schemas.openxmlformats.org/officeDocument/2006/math" xmlns:v="urn:schemas-microsoft-com:vml" xmlns:wp14="http://schemas.microsoft.com/office/word/2010/wordprocessingDrawing" xmlns:wp="http://schemas.openxmlformats.org/drawingml/2006/wordprocessingDrawing" xmlns:w10="urn:schemas-microsoft-com:office:word" xmlns:w="http://schemas.openxmlformats.org/wordprocessingml/2006/main" xmlns:w14="http://schemas.microsoft.com/office/word/2010/wordml" xmlns:w15="http://schemas.microsoft.com/office/word/2012/wordml" xmlns:w16cid="http://schemas.microsoft.com/office/word/2016/wordml/cid" xmlns:w16se="http://schemas.microsoft.com/office/word/2015/wordml/symex" xmlns:wpg="http://schemas.microsoft.com/office/word/2010/wordprocessingGroup" xmlns:wpi="http://schemas.microsoft.com/office/word/2010/wordprocessingInk" xmlns:wne="http://schemas.microsoft.com/office/word/2006/wordml" xmlns:wps="http://schemas.microsoft.com/office/word/2010/wordprocessingShape" mc:Ignorable="w14 w15 w16se w16cid wp14">
   <w:sdt>
     <w:sdtPr>
       <w:id w:val="-1146739957"/>
@@ -2034,7 +2132,7 @@
     <w:sdtContent>
       <w:p>
         <w:pPr>
-          <w:pStyle w:val="a8"/>
+          <w:pStyle w:val="Header"/>
           <w:jc w:val="right"/>
         </w:pPr>
         <w:r>
@@ -2063,14 +2161,14 @@
   </w:sdt>
   <w:p>
     <w:pPr>
-      <w:pStyle w:val="a8"/>
+      <w:pStyle w:val="Header"/>
     </w:pPr>
   </w:p>
 </w:hdr>
 </file>
 
 <file path=word/numbering.xml><?xml version="1.0" encoding="utf-8"?>
-<w:numbering xmlns:wpc="http://schemas.microsoft.com/office/word/2010/wordprocessingCanvas" xmlns:cx="http://schemas.microsoft.com/office/drawing/2014/chartex" xmlns:cx1="http://schemas.microsoft.com/office/drawing/2015/9/8/chartex" xmlns:cx2="http://schemas.microsoft.com/office/drawing/2015/10/21/chartex" xmlns:cx3="http://schemas.microsoft.com/office/drawing/2016/5/9/chartex" xmlns:cx4="http://schemas.microsoft.com/office/drawing/2016/5/10/chartex" xmlns:cx5="http://schemas.microsoft.com/office/drawing/2016/5/11/chartex" xmlns:cx6="http://schemas.microsoft.com/office/drawing/2016/5/12/chartex" xmlns:cx7="http://schemas.microsoft.com/office/drawing/2016/5/13/chartex" xmlns:cx8="http://schemas.microsoft.com/office/drawing/2016/5/14/chartex" xmlns:mc="http://schemas.openxmlformats.org/markup-compatibility/2006" xmlns:aink="http://schemas.microsoft.com/office/drawing/2016/ink" xmlns:am3d="http://schemas.microsoft.com/office/drawing/2017/model3d" xmlns:o="urn:schemas-microsoft-com:office:office" xmlns:r="http://schemas.openxmlformats.org/officeDocument/2006/relationships" xmlns:m="http://schemas.openxmlformats.org/officeDocument/2006/math" xmlns:v="urn:schemas-microsoft-com:vml" xmlns:wp14="http://schemas.microsoft.com/office/word/2010/wordprocessingDrawing" xmlns:wp="http://schemas.openxmlformats.org/drawingml/2006/wordprocessingDrawing" xmlns:w10="urn:schemas-microsoft-com:office:word" xmlns:w="http://schemas.openxmlformats.org/wordprocessingml/2006/main" xmlns:w14="http://schemas.microsoft.com/office/word/2010/wordml" xmlns:w15="http://schemas.microsoft.com/office/word/2012/wordml" xmlns:w16cex="http://schemas.microsoft.com/office/word/2018/wordml/cex" xmlns:w16cid="http://schemas.microsoft.com/office/word/2016/wordml/cid" xmlns:w16="http://schemas.microsoft.com/office/word/2018/wordml" xmlns:w16se="http://schemas.microsoft.com/office/word/2015/wordml/symex" xmlns:wpg="http://schemas.microsoft.com/office/word/2010/wordprocessingGroup" xmlns:wpi="http://schemas.microsoft.com/office/word/2010/wordprocessingInk" xmlns:wne="http://schemas.microsoft.com/office/word/2006/wordml" xmlns:wps="http://schemas.microsoft.com/office/word/2010/wordprocessingShape" mc:Ignorable="w14 w15 w16se w16cid w16 w16cex wp14">
+<w:numbering xmlns:wpc="http://schemas.microsoft.com/office/word/2010/wordprocessingCanvas" xmlns:cx="http://schemas.microsoft.com/office/drawing/2014/chartex" xmlns:cx1="http://schemas.microsoft.com/office/drawing/2015/9/8/chartex" xmlns:cx2="http://schemas.microsoft.com/office/drawing/2015/10/21/chartex" xmlns:cx3="http://schemas.microsoft.com/office/drawing/2016/5/9/chartex" xmlns:cx4="http://schemas.microsoft.com/office/drawing/2016/5/10/chartex" xmlns:cx5="http://schemas.microsoft.com/office/drawing/2016/5/11/chartex" xmlns:cx6="http://schemas.microsoft.com/office/drawing/2016/5/12/chartex" xmlns:cx7="http://schemas.microsoft.com/office/drawing/2016/5/13/chartex" xmlns:cx8="http://schemas.microsoft.com/office/drawing/2016/5/14/chartex" xmlns:mc="http://schemas.openxmlformats.org/markup-compatibility/2006" xmlns:aink="http://schemas.microsoft.com/office/drawing/2016/ink" xmlns:am3d="http://schemas.microsoft.com/office/drawing/2017/model3d" xmlns:o="urn:schemas-microsoft-com:office:office" xmlns:r="http://schemas.openxmlformats.org/officeDocument/2006/relationships" xmlns:m="http://schemas.openxmlformats.org/officeDocument/2006/math" xmlns:v="urn:schemas-microsoft-com:vml" xmlns:wp14="http://schemas.microsoft.com/office/word/2010/wordprocessingDrawing" xmlns:wp="http://schemas.openxmlformats.org/drawingml/2006/wordprocessingDrawing" xmlns:w10="urn:schemas-microsoft-com:office:word" xmlns:w="http://schemas.openxmlformats.org/wordprocessingml/2006/main" xmlns:w14="http://schemas.microsoft.com/office/word/2010/wordml" xmlns:w15="http://schemas.microsoft.com/office/word/2012/wordml" xmlns:w16cid="http://schemas.microsoft.com/office/word/2016/wordml/cid" xmlns:w16se="http://schemas.microsoft.com/office/word/2015/wordml/symex" xmlns:wpg="http://schemas.microsoft.com/office/word/2010/wordprocessingGroup" xmlns:wpi="http://schemas.microsoft.com/office/word/2010/wordprocessingInk" xmlns:wne="http://schemas.microsoft.com/office/word/2006/wordml" xmlns:wps="http://schemas.microsoft.com/office/word/2010/wordprocessingShape" mc:Ignorable="w14 w15 w16se w16cid wp14">
   <w:abstractNum w:abstractNumId="0" w15:restartNumberingAfterBreak="0">
     <w:nsid w:val="2F057CAA"/>
     <w:multiLevelType w:val="hybridMultilevel"/>
@@ -2170,7 +2268,7 @@
 </file>
 
 <file path=word/styles.xml><?xml version="1.0" encoding="utf-8"?>
-<w:styles xmlns:mc="http://schemas.openxmlformats.org/markup-compatibility/2006" xmlns:r="http://schemas.openxmlformats.org/officeDocument/2006/relationships" xmlns:w="http://schemas.openxmlformats.org/wordprocessingml/2006/main" xmlns:w14="http://schemas.microsoft.com/office/word/2010/wordml" xmlns:w15="http://schemas.microsoft.com/office/word/2012/wordml" xmlns:w16cex="http://schemas.microsoft.com/office/word/2018/wordml/cex" xmlns:w16cid="http://schemas.microsoft.com/office/word/2016/wordml/cid" xmlns:w16="http://schemas.microsoft.com/office/word/2018/wordml" xmlns:w16se="http://schemas.microsoft.com/office/word/2015/wordml/symex" mc:Ignorable="w14 w15 w16se w16cid w16 w16cex">
+<w:styles xmlns:mc="http://schemas.openxmlformats.org/markup-compatibility/2006" xmlns:r="http://schemas.openxmlformats.org/officeDocument/2006/relationships" xmlns:w="http://schemas.openxmlformats.org/wordprocessingml/2006/main" xmlns:w14="http://schemas.microsoft.com/office/word/2010/wordml" xmlns:w15="http://schemas.microsoft.com/office/word/2012/wordml" xmlns:w16cid="http://schemas.microsoft.com/office/word/2016/wordml/cid" xmlns:w16se="http://schemas.microsoft.com/office/word/2015/wordml/symex" mc:Ignorable="w14 w15 w16se w16cid">
   <w:docDefaults>
     <w:rPrDefault>
       <w:rPr>
@@ -2186,7 +2284,7 @@
       </w:pPr>
     </w:pPrDefault>
   </w:docDefaults>
-  <w:latentStyles w:defLockedState="0" w:defUIPriority="99" w:defSemiHidden="0" w:defUnhideWhenUsed="0" w:defQFormat="0" w:count="376">
+  <w:latentStyles w:defLockedState="0" w:defUIPriority="99" w:defSemiHidden="0" w:defUnhideWhenUsed="0" w:defQFormat="0" w:count="377">
     <w:lsdException w:name="Normal" w:uiPriority="0" w:qFormat="1"/>
     <w:lsdException w:name="heading 1" w:uiPriority="9" w:qFormat="1"/>
     <w:lsdException w:name="heading 2" w:semiHidden="1" w:uiPriority="9" w:unhideWhenUsed="1" w:qFormat="1"/>
@@ -2292,7 +2390,6 @@
     <w:lsdException w:name="HTML Sample" w:semiHidden="1" w:unhideWhenUsed="1"/>
     <w:lsdException w:name="HTML Typewriter" w:semiHidden="1" w:unhideWhenUsed="1"/>
     <w:lsdException w:name="HTML Variable" w:semiHidden="1" w:unhideWhenUsed="1"/>
-    <w:lsdException w:name="Normal Table" w:semiHidden="1" w:unhideWhenUsed="1"/>
     <w:lsdException w:name="annotation subject" w:semiHidden="1" w:unhideWhenUsed="1"/>
     <w:lsdException w:name="No List" w:semiHidden="1" w:unhideWhenUsed="1"/>
     <w:lsdException w:name="Outline List 1" w:semiHidden="1" w:unhideWhenUsed="1"/>
@@ -2339,10 +2436,8 @@
     <w:lsdException w:name="Table Subtle 2" w:semiHidden="1" w:unhideWhenUsed="1"/>
     <w:lsdException w:name="Table Web 1" w:semiHidden="1" w:unhideWhenUsed="1"/>
     <w:lsdException w:name="Table Web 2" w:semiHidden="1" w:unhideWhenUsed="1"/>
-    <w:lsdException w:name="Table Web 3" w:semiHidden="1" w:unhideWhenUsed="1"/>
     <w:lsdException w:name="Balloon Text" w:semiHidden="1" w:unhideWhenUsed="1"/>
     <w:lsdException w:name="Table Grid" w:uiPriority="39"/>
-    <w:lsdException w:name="Table Theme" w:semiHidden="1" w:unhideWhenUsed="1"/>
     <w:lsdException w:name="Placeholder Text" w:semiHidden="1"/>
     <w:lsdException w:name="No Spacing" w:uiPriority="1" w:qFormat="1"/>
     <w:lsdException w:name="Light Shading" w:uiPriority="60"/>
@@ -2563,16 +2658,17 @@
     <w:lsdException w:name="Hashtag" w:semiHidden="1" w:unhideWhenUsed="1"/>
     <w:lsdException w:name="Unresolved Mention" w:semiHidden="1" w:unhideWhenUsed="1"/>
     <w:lsdException w:name="Smart Link" w:semiHidden="1" w:unhideWhenUsed="1"/>
+    <w:lsdException w:name="Smart Link Error" w:semiHidden="1" w:unhideWhenUsed="1"/>
   </w:latentStyles>
-  <w:style w:type="paragraph" w:default="1" w:styleId="a">
+  <w:style w:type="paragraph" w:default="1" w:styleId="Normal">
     <w:name w:val="Normal"/>
     <w:qFormat/>
     <w:rsid w:val="001B51BF"/>
   </w:style>
-  <w:style w:type="paragraph" w:styleId="1">
+  <w:style w:type="paragraph" w:styleId="Heading1">
     <w:name w:val="heading 1"/>
-    <w:basedOn w:val="a"/>
-    <w:link w:val="10"/>
+    <w:basedOn w:val="Normal"/>
+    <w:link w:val="Heading1Char"/>
     <w:uiPriority w:val="9"/>
     <w:qFormat/>
     <w:rsid w:val="00384342"/>
@@ -2589,13 +2685,13 @@
       <w:szCs w:val="48"/>
     </w:rPr>
   </w:style>
-  <w:style w:type="character" w:default="1" w:styleId="a0">
+  <w:style w:type="character" w:default="1" w:styleId="DefaultParagraphFont">
     <w:name w:val="Default Paragraph Font"/>
     <w:uiPriority w:val="1"/>
     <w:semiHidden/>
     <w:unhideWhenUsed/>
   </w:style>
-  <w:style w:type="table" w:default="1" w:styleId="a1">
+  <w:style w:type="table" w:default="1" w:styleId="TableNormal">
     <w:name w:val="Normal Table"/>
     <w:uiPriority w:val="99"/>
     <w:semiHidden/>
@@ -2610,15 +2706,15 @@
       </w:tblCellMar>
     </w:tblPr>
   </w:style>
-  <w:style w:type="numbering" w:default="1" w:styleId="a2">
+  <w:style w:type="numbering" w:default="1" w:styleId="NoList">
     <w:name w:val="No List"/>
     <w:uiPriority w:val="99"/>
     <w:semiHidden/>
     <w:unhideWhenUsed/>
   </w:style>
-  <w:style w:type="paragraph" w:styleId="a3">
+  <w:style w:type="paragraph" w:styleId="ListParagraph">
     <w:name w:val="List Paragraph"/>
-    <w:basedOn w:val="a"/>
+    <w:basedOn w:val="Normal"/>
     <w:uiPriority w:val="34"/>
     <w:qFormat/>
     <w:rsid w:val="001B51BF"/>
@@ -2627,9 +2723,9 @@
       <w:contextualSpacing/>
     </w:pPr>
   </w:style>
-  <w:style w:type="character" w:styleId="a4">
+  <w:style w:type="character" w:styleId="Hyperlink">
     <w:name w:val="Hyperlink"/>
-    <w:basedOn w:val="a0"/>
+    <w:basedOn w:val="DefaultParagraphFont"/>
     <w:uiPriority w:val="99"/>
     <w:unhideWhenUsed/>
     <w:rsid w:val="001B51BF"/>
@@ -2638,9 +2734,9 @@
       <w:u w:val="single"/>
     </w:rPr>
   </w:style>
-  <w:style w:type="character" w:styleId="a5">
+  <w:style w:type="character" w:styleId="SubtleReference">
     <w:name w:val="Subtle Reference"/>
-    <w:basedOn w:val="a0"/>
+    <w:basedOn w:val="DefaultParagraphFont"/>
     <w:uiPriority w:val="31"/>
     <w:qFormat/>
     <w:rsid w:val="001B51BF"/>
@@ -2649,9 +2745,9 @@
       <w:color w:val="5A5A5A" w:themeColor="text1" w:themeTint="A5"/>
     </w:rPr>
   </w:style>
-  <w:style w:type="character" w:styleId="a6">
+  <w:style w:type="character" w:styleId="UnresolvedMention">
     <w:name w:val="Unresolved Mention"/>
-    <w:basedOn w:val="a0"/>
+    <w:basedOn w:val="DefaultParagraphFont"/>
     <w:uiPriority w:val="99"/>
     <w:semiHidden/>
     <w:unhideWhenUsed/>
@@ -2661,9 +2757,9 @@
       <w:shd w:val="clear" w:color="auto" w:fill="E1DFDD"/>
     </w:rPr>
   </w:style>
-  <w:style w:type="character" w:styleId="a7">
+  <w:style w:type="character" w:styleId="Strong">
     <w:name w:val="Strong"/>
-    <w:basedOn w:val="a0"/>
+    <w:basedOn w:val="DefaultParagraphFont"/>
     <w:uiPriority w:val="22"/>
     <w:qFormat/>
     <w:rsid w:val="00475140"/>
@@ -2672,10 +2768,10 @@
       <w:bCs/>
     </w:rPr>
   </w:style>
-  <w:style w:type="character" w:customStyle="1" w:styleId="10">
-    <w:name w:val="หัวเรื่อง 1 อักขระ"/>
-    <w:basedOn w:val="a0"/>
-    <w:link w:val="1"/>
+  <w:style w:type="character" w:customStyle="1" w:styleId="Heading1Char">
+    <w:name w:val="Heading 1 Char"/>
+    <w:basedOn w:val="DefaultParagraphFont"/>
+    <w:link w:val="Heading1"/>
     <w:uiPriority w:val="9"/>
     <w:rsid w:val="00384342"/>
     <w:rPr>
@@ -2687,10 +2783,10 @@
       <w:szCs w:val="48"/>
     </w:rPr>
   </w:style>
-  <w:style w:type="paragraph" w:styleId="a8">
+  <w:style w:type="paragraph" w:styleId="Header">
     <w:name w:val="header"/>
-    <w:basedOn w:val="a"/>
-    <w:link w:val="a9"/>
+    <w:basedOn w:val="Normal"/>
+    <w:link w:val="HeaderChar"/>
     <w:uiPriority w:val="99"/>
     <w:unhideWhenUsed/>
     <w:rsid w:val="00EA207D"/>
@@ -2702,17 +2798,17 @@
       <w:spacing w:after="0" w:line="240" w:lineRule="auto"/>
     </w:pPr>
   </w:style>
-  <w:style w:type="character" w:customStyle="1" w:styleId="a9">
-    <w:name w:val="หัวกระดาษ อักขระ"/>
-    <w:basedOn w:val="a0"/>
-    <w:link w:val="a8"/>
+  <w:style w:type="character" w:customStyle="1" w:styleId="HeaderChar">
+    <w:name w:val="Header Char"/>
+    <w:basedOn w:val="DefaultParagraphFont"/>
+    <w:link w:val="Header"/>
     <w:uiPriority w:val="99"/>
     <w:rsid w:val="00EA207D"/>
   </w:style>
-  <w:style w:type="paragraph" w:styleId="aa">
+  <w:style w:type="paragraph" w:styleId="Footer">
     <w:name w:val="footer"/>
-    <w:basedOn w:val="a"/>
-    <w:link w:val="ab"/>
+    <w:basedOn w:val="Normal"/>
+    <w:link w:val="FooterChar"/>
     <w:uiPriority w:val="99"/>
     <w:unhideWhenUsed/>
     <w:rsid w:val="00EA207D"/>
@@ -2724,10 +2820,10 @@
       <w:spacing w:after="0" w:line="240" w:lineRule="auto"/>
     </w:pPr>
   </w:style>
-  <w:style w:type="character" w:customStyle="1" w:styleId="ab">
-    <w:name w:val="ท้ายกระดาษ อักขระ"/>
-    <w:basedOn w:val="a0"/>
-    <w:link w:val="aa"/>
+  <w:style w:type="character" w:customStyle="1" w:styleId="FooterChar">
+    <w:name w:val="Footer Char"/>
+    <w:basedOn w:val="DefaultParagraphFont"/>
+    <w:link w:val="Footer"/>
     <w:uiPriority w:val="99"/>
     <w:rsid w:val="00EA207D"/>
   </w:style>
